--- a/Push Notification with React js.docx
+++ b/Push Notification with React js.docx
@@ -98,7 +98,7 @@
             <o:lock v:ext="edit" aspectratio="t"/>
           </v:shapetype>
           <v:shape id="_x0000_i1025" type="#_x0000_t75" style="width:164.55pt;height:169.7pt">
-            <v:imagedata r:id="rId6" o:title="1"/>
+            <v:imagedata r:id="rId8" o:title="1"/>
           </v:shape>
         </w:pict>
       </w:r>
@@ -138,7 +138,7 @@
         </w:rPr>
         <w:pict>
           <v:shape id="_x0000_i1026" type="#_x0000_t75" style="width:172.3pt;height:159.45pt">
-            <v:imagedata r:id="rId7" o:title="2"/>
+            <v:imagedata r:id="rId9" o:title="2"/>
           </v:shape>
         </w:pict>
       </w:r>
@@ -178,7 +178,7 @@
         </w:rPr>
         <w:pict>
           <v:shape id="_x0000_i1027" type="#_x0000_t75" style="width:190.7pt;height:177.45pt">
-            <v:imagedata r:id="rId8" o:title="3"/>
+            <v:imagedata r:id="rId10" o:title="3"/>
           </v:shape>
         </w:pict>
       </w:r>
@@ -233,7 +233,7 @@
         </w:rPr>
         <w:pict>
           <v:shape id="_x0000_i1028" type="#_x0000_t75" style="width:192.45pt;height:159.45pt">
-            <v:imagedata r:id="rId9" o:title="4"/>
+            <v:imagedata r:id="rId11" o:title="4"/>
           </v:shape>
         </w:pict>
       </w:r>
@@ -273,7 +273,7 @@
         </w:rPr>
         <w:pict>
           <v:shape id="_x0000_i1029" type="#_x0000_t75" style="width:311.55pt;height:157.3pt">
-            <v:imagedata r:id="rId10" o:title="5"/>
+            <v:imagedata r:id="rId12" o:title="5"/>
           </v:shape>
         </w:pict>
       </w:r>
@@ -313,7 +313,7 @@
         </w:rPr>
         <w:pict>
           <v:shape id="_x0000_i1030" type="#_x0000_t75" style="width:225pt;height:117.45pt">
-            <v:imagedata r:id="rId11" o:title="6"/>
+            <v:imagedata r:id="rId13" o:title="6"/>
           </v:shape>
         </w:pict>
       </w:r>
@@ -353,7 +353,7 @@
         </w:rPr>
         <w:pict>
           <v:shape id="_x0000_i1031" type="#_x0000_t75" style="width:267.45pt;height:116.55pt">
-            <v:imagedata r:id="rId12" o:title="7"/>
+            <v:imagedata r:id="rId14" o:title="7"/>
           </v:shape>
         </w:pict>
       </w:r>
@@ -394,7 +394,7 @@
         </w:rPr>
         <w:pict>
           <v:shape id="_x0000_i1032" type="#_x0000_t75" style="width:252.85pt;height:207.45pt">
-            <v:imagedata r:id="rId13" o:title="8"/>
+            <v:imagedata r:id="rId15" o:title="8"/>
           </v:shape>
         </w:pict>
       </w:r>
@@ -438,190 +438,6 @@
             <wp:extent cx="3537857" cy="2899077"/>
             <wp:effectExtent l="0" t="0" r="5715" b="0"/>
             <wp:docPr id="1" name="Picture 1"/>
-            <wp:cNvGraphicFramePr>
-              <a:graphicFrameLocks xmlns:a="http://schemas.openxmlformats.org/drawingml/2006/main" noChangeAspect="1"/>
-            </wp:cNvGraphicFramePr>
-            <a:graphic xmlns:a="http://schemas.openxmlformats.org/drawingml/2006/main">
-              <a:graphicData uri="http://schemas.openxmlformats.org/drawingml/2006/picture">
-                <pic:pic xmlns:pic="http://schemas.openxmlformats.org/drawingml/2006/picture">
-                  <pic:nvPicPr>
-                    <pic:cNvPr id="0" name=""/>
-                    <pic:cNvPicPr/>
-                  </pic:nvPicPr>
-                  <pic:blipFill>
-                    <a:blip r:embed="rId14"/>
-                    <a:stretch>
-                      <a:fillRect/>
-                    </a:stretch>
-                  </pic:blipFill>
-                  <pic:spPr>
-                    <a:xfrm>
-                      <a:off x="0" y="0"/>
-                      <a:ext cx="3537857" cy="2899077"/>
-                    </a:xfrm>
-                    <a:prstGeom prst="rect">
-                      <a:avLst/>
-                    </a:prstGeom>
-                  </pic:spPr>
-                </pic:pic>
-              </a:graphicData>
-            </a:graphic>
-          </wp:inline>
-        </w:drawing>
-      </w:r>
-      <w:r>
-        <w:rPr>
-          <w:lang w:val="en-GB"/>
-        </w:rPr>
-        <w:br/>
-        <w:t>After that click on finish and go to the console</w:t>
-      </w:r>
-      <w:r>
-        <w:rPr>
-          <w:lang w:val="en-GB"/>
-        </w:rPr>
-        <w:br/>
-      </w:r>
-    </w:p>
-    <w:p>
-      <w:pPr>
-        <w:pStyle w:val="ListParagraph"/>
-        <w:numPr>
-          <w:ilvl w:val="0"/>
-          <w:numId w:val="2"/>
-        </w:numPr>
-        <w:rPr>
-          <w:lang w:val="en-GB"/>
-        </w:rPr>
-      </w:pPr>
-      <w:r>
-        <w:rPr>
-          <w:lang w:val="en-GB"/>
-        </w:rPr>
-        <w:t xml:space="preserve">Then, open the </w:t>
-      </w:r>
-      <w:proofErr w:type="spellStart"/>
-      <w:r>
-        <w:rPr>
-          <w:lang w:val="en-GB"/>
-        </w:rPr>
-        <w:t>google</w:t>
-      </w:r>
-      <w:proofErr w:type="spellEnd"/>
-      <w:r>
-        <w:rPr>
-          <w:lang w:val="en-GB"/>
-        </w:rPr>
-        <w:t xml:space="preserve"> docs for the build and go to the cloud messaging section:</w:t>
-      </w:r>
-      <w:r>
-        <w:rPr>
-          <w:lang w:val="en-GB"/>
-        </w:rPr>
-        <w:br/>
-      </w:r>
-      <w:r>
-        <w:rPr>
-          <w:noProof/>
-          <w:lang w:eastAsia="en-IN"/>
-        </w:rPr>
-        <w:drawing>
-          <wp:inline distT="0" distB="0" distL="0" distR="0" wp14:anchorId="531C1D7D" wp14:editId="4CB5FD13">
-            <wp:extent cx="3871276" cy="1975757"/>
-            <wp:effectExtent l="0" t="0" r="0" b="5715"/>
-            <wp:docPr id="2" name="Picture 2"/>
-            <wp:cNvGraphicFramePr>
-              <a:graphicFrameLocks xmlns:a="http://schemas.openxmlformats.org/drawingml/2006/main" noChangeAspect="1"/>
-            </wp:cNvGraphicFramePr>
-            <a:graphic xmlns:a="http://schemas.openxmlformats.org/drawingml/2006/main">
-              <a:graphicData uri="http://schemas.openxmlformats.org/drawingml/2006/picture">
-                <pic:pic xmlns:pic="http://schemas.openxmlformats.org/drawingml/2006/picture">
-                  <pic:nvPicPr>
-                    <pic:cNvPr id="0" name=""/>
-                    <pic:cNvPicPr/>
-                  </pic:nvPicPr>
-                  <pic:blipFill>
-                    <a:blip r:embed="rId15"/>
-                    <a:stretch>
-                      <a:fillRect/>
-                    </a:stretch>
-                  </pic:blipFill>
-                  <pic:spPr>
-                    <a:xfrm>
-                      <a:off x="0" y="0"/>
-                      <a:ext cx="3873477" cy="1976881"/>
-                    </a:xfrm>
-                    <a:prstGeom prst="rect">
-                      <a:avLst/>
-                    </a:prstGeom>
-                  </pic:spPr>
-                </pic:pic>
-              </a:graphicData>
-            </a:graphic>
-          </wp:inline>
-        </w:drawing>
-      </w:r>
-      <w:r>
-        <w:rPr>
-          <w:lang w:val="en-GB"/>
-        </w:rPr>
-        <w:br/>
-      </w:r>
-      <w:proofErr w:type="spellStart"/>
-      <w:r>
-        <w:rPr>
-          <w:lang w:val="en-GB"/>
-        </w:rPr>
-        <w:t>getMessaging</w:t>
-      </w:r>
-      <w:proofErr w:type="spellEnd"/>
-      <w:r>
-        <w:rPr>
-          <w:lang w:val="en-GB"/>
-        </w:rPr>
-        <w:t xml:space="preserve"> thing we need to add in the code</w:t>
-      </w:r>
-      <w:r>
-        <w:rPr>
-          <w:lang w:val="en-GB"/>
-        </w:rPr>
-        <w:br/>
-      </w:r>
-    </w:p>
-    <w:p>
-      <w:pPr>
-        <w:pStyle w:val="ListParagraph"/>
-        <w:numPr>
-          <w:ilvl w:val="0"/>
-          <w:numId w:val="2"/>
-        </w:numPr>
-        <w:rPr>
-          <w:lang w:val="en-GB"/>
-        </w:rPr>
-      </w:pPr>
-      <w:r>
-        <w:rPr>
-          <w:lang w:val="en-GB"/>
-        </w:rPr>
-        <w:lastRenderedPageBreak/>
-        <w:t>Then we need to go to Project settings of our created project</w:t>
-      </w:r>
-      <w:r>
-        <w:rPr>
-          <w:lang w:val="en-GB"/>
-        </w:rPr>
-        <w:br/>
-      </w:r>
-      <w:r>
-        <w:rPr>
-          <w:noProof/>
-          <w:lang w:eastAsia="en-IN"/>
-        </w:rPr>
-        <w:drawing>
-          <wp:inline distT="0" distB="0" distL="0" distR="0" wp14:anchorId="76EC8D8A" wp14:editId="52A7A64F">
-            <wp:extent cx="5943600" cy="2393950"/>
-            <wp:effectExtent l="0" t="0" r="0" b="6350"/>
-            <wp:docPr id="3" name="Picture 3"/>
             <wp:cNvGraphicFramePr>
               <a:graphicFrameLocks xmlns:a="http://schemas.openxmlformats.org/drawingml/2006/main" noChangeAspect="1"/>
             </wp:cNvGraphicFramePr>
@@ -641,7 +457,7 @@
                   <pic:spPr>
                     <a:xfrm>
                       <a:off x="0" y="0"/>
-                      <a:ext cx="5943600" cy="2393950"/>
+                      <a:ext cx="3537857" cy="2899077"/>
                     </a:xfrm>
                     <a:prstGeom prst="rect">
                       <a:avLst/>
@@ -658,6 +474,13 @@
           <w:lang w:val="en-GB"/>
         </w:rPr>
         <w:br/>
+        <w:t>After that click on finish and go to the console</w:t>
+      </w:r>
+      <w:r>
+        <w:rPr>
+          <w:lang w:val="en-GB"/>
+        </w:rPr>
+        <w:br/>
       </w:r>
     </w:p>
     <w:p>
@@ -675,7 +498,21 @@
         <w:rPr>
           <w:lang w:val="en-GB"/>
         </w:rPr>
-        <w:t>Go to cloud messaging and click on generate key pair</w:t>
+        <w:t xml:space="preserve">Then, open the </w:t>
+      </w:r>
+      <w:proofErr w:type="spellStart"/>
+      <w:r>
+        <w:rPr>
+          <w:lang w:val="en-GB"/>
+        </w:rPr>
+        <w:t>google</w:t>
+      </w:r>
+      <w:proofErr w:type="spellEnd"/>
+      <w:r>
+        <w:rPr>
+          <w:lang w:val="en-GB"/>
+        </w:rPr>
+        <w:t xml:space="preserve"> docs for the build and go to the cloud messaging section:</w:t>
       </w:r>
       <w:r>
         <w:rPr>
@@ -689,10 +526,10 @@
           <w:lang w:eastAsia="en-IN"/>
         </w:rPr>
         <w:drawing>
-          <wp:inline distT="0" distB="0" distL="0" distR="0" wp14:anchorId="2489F651" wp14:editId="3C6FBF79">
-            <wp:extent cx="4234543" cy="2512224"/>
-            <wp:effectExtent l="0" t="0" r="0" b="2540"/>
-            <wp:docPr id="4" name="Picture 4"/>
+          <wp:inline distT="0" distB="0" distL="0" distR="0" wp14:anchorId="531C1D7D" wp14:editId="4CB5FD13">
+            <wp:extent cx="3871276" cy="1975757"/>
+            <wp:effectExtent l="0" t="0" r="0" b="5715"/>
+            <wp:docPr id="2" name="Picture 2"/>
             <wp:cNvGraphicFramePr>
               <a:graphicFrameLocks xmlns:a="http://schemas.openxmlformats.org/drawingml/2006/main" noChangeAspect="1"/>
             </wp:cNvGraphicFramePr>
@@ -712,7 +549,7 @@
                   <pic:spPr>
                     <a:xfrm>
                       <a:off x="0" y="0"/>
-                      <a:ext cx="4234543" cy="2512224"/>
+                      <a:ext cx="3873477" cy="1976881"/>
                     </a:xfrm>
                     <a:prstGeom prst="rect">
                       <a:avLst/>
@@ -730,19 +567,25 @@
         </w:rPr>
         <w:br/>
       </w:r>
-      <w:proofErr w:type="gramStart"/>
-      <w:r>
-        <w:rPr>
-          <w:lang w:val="en-GB"/>
-        </w:rPr>
-        <w:t>The</w:t>
-      </w:r>
-      <w:proofErr w:type="gramEnd"/>
-      <w:r>
-        <w:rPr>
-          <w:lang w:val="en-GB"/>
-        </w:rPr>
-        <w:t xml:space="preserve"> key which is generated is called ‘vapid’ key and it will be used to generate the unique token.</w:t>
+      <w:proofErr w:type="spellStart"/>
+      <w:r>
+        <w:rPr>
+          <w:lang w:val="en-GB"/>
+        </w:rPr>
+        <w:t>getMessaging</w:t>
+      </w:r>
+      <w:proofErr w:type="spellEnd"/>
+      <w:r>
+        <w:rPr>
+          <w:lang w:val="en-GB"/>
+        </w:rPr>
+        <w:t xml:space="preserve"> thing we need to add in the code</w:t>
+      </w:r>
+      <w:r>
+        <w:rPr>
+          <w:lang w:val="en-GB"/>
+        </w:rPr>
+        <w:br/>
       </w:r>
     </w:p>
     <w:p>
@@ -760,7 +603,8 @@
         <w:rPr>
           <w:lang w:val="en-GB"/>
         </w:rPr>
-        <w:t>After making the function to generate token in the react app and giving the ‘vapid key’ to the react project, we need to work on receive messages from the doc</w:t>
+        <w:lastRenderedPageBreak/>
+        <w:t>Then we need to go to Project settings of our created project</w:t>
       </w:r>
       <w:r>
         <w:rPr>
@@ -774,10 +618,10 @@
           <w:lang w:eastAsia="en-IN"/>
         </w:rPr>
         <w:drawing>
-          <wp:inline distT="0" distB="0" distL="0" distR="0" wp14:anchorId="58C11AC1" wp14:editId="56CC6AE0">
-            <wp:extent cx="4838700" cy="2110211"/>
-            <wp:effectExtent l="0" t="0" r="0" b="4445"/>
-            <wp:docPr id="5" name="Picture 5"/>
+          <wp:inline distT="0" distB="0" distL="0" distR="0" wp14:anchorId="76EC8D8A" wp14:editId="52A7A64F">
+            <wp:extent cx="5943600" cy="2393950"/>
+            <wp:effectExtent l="0" t="0" r="0" b="6350"/>
+            <wp:docPr id="3" name="Picture 3"/>
             <wp:cNvGraphicFramePr>
               <a:graphicFrameLocks xmlns:a="http://schemas.openxmlformats.org/drawingml/2006/main" noChangeAspect="1"/>
             </wp:cNvGraphicFramePr>
@@ -797,7 +641,7 @@
                   <pic:spPr>
                     <a:xfrm>
                       <a:off x="0" y="0"/>
-                      <a:ext cx="4841072" cy="2111245"/>
+                      <a:ext cx="5943600" cy="2393950"/>
                     </a:xfrm>
                     <a:prstGeom prst="rect">
                       <a:avLst/>
@@ -809,41 +653,11 @@
           </wp:inline>
         </w:drawing>
       </w:r>
-    </w:p>
-    <w:p>
-      <w:pPr>
-        <w:pStyle w:val="ListParagraph"/>
-        <w:numPr>
-          <w:ilvl w:val="1"/>
-          <w:numId w:val="2"/>
-        </w:numPr>
-        <w:rPr>
-          <w:lang w:val="en-GB"/>
-        </w:rPr>
-      </w:pPr>
-      <w:r>
-        <w:rPr>
-          <w:lang w:val="en-GB"/>
-        </w:rPr>
-        <w:t>Foreground means the app will be active then the notification will be handled by the app</w:t>
-      </w:r>
-    </w:p>
-    <w:p>
-      <w:pPr>
-        <w:pStyle w:val="ListParagraph"/>
-        <w:numPr>
-          <w:ilvl w:val="1"/>
-          <w:numId w:val="2"/>
-        </w:numPr>
-        <w:rPr>
-          <w:lang w:val="en-GB"/>
-        </w:rPr>
-      </w:pPr>
-      <w:r>
-        <w:rPr>
-          <w:lang w:val="en-GB"/>
-        </w:rPr>
-        <w:t>Background messaging will be handled by the service worker.</w:t>
+      <w:r>
+        <w:rPr>
+          <w:lang w:val="en-GB"/>
+        </w:rPr>
+        <w:br/>
       </w:r>
     </w:p>
     <w:p>
@@ -861,8 +675,7 @@
         <w:rPr>
           <w:lang w:val="en-GB"/>
         </w:rPr>
-        <w:lastRenderedPageBreak/>
-        <w:t>Next step is to integrate following in our code:</w:t>
+        <w:t>Go to cloud messaging and click on generate key pair</w:t>
       </w:r>
       <w:r>
         <w:rPr>
@@ -876,10 +689,10 @@
           <w:lang w:eastAsia="en-IN"/>
         </w:rPr>
         <w:drawing>
-          <wp:inline distT="0" distB="0" distL="0" distR="0" wp14:anchorId="58898FCE" wp14:editId="3D1A846E">
-            <wp:extent cx="4316186" cy="3157825"/>
-            <wp:effectExtent l="0" t="0" r="8255" b="5080"/>
-            <wp:docPr id="6" name="Picture 6"/>
+          <wp:inline distT="0" distB="0" distL="0" distR="0" wp14:anchorId="2489F651" wp14:editId="3C6FBF79">
+            <wp:extent cx="4234543" cy="2512224"/>
+            <wp:effectExtent l="0" t="0" r="0" b="2540"/>
+            <wp:docPr id="4" name="Picture 4"/>
             <wp:cNvGraphicFramePr>
               <a:graphicFrameLocks xmlns:a="http://schemas.openxmlformats.org/drawingml/2006/main" noChangeAspect="1"/>
             </wp:cNvGraphicFramePr>
@@ -899,7 +712,7 @@
                   <pic:spPr>
                     <a:xfrm>
                       <a:off x="0" y="0"/>
-                      <a:ext cx="4316186" cy="3157825"/>
+                      <a:ext cx="4234543" cy="2512224"/>
                     </a:xfrm>
                     <a:prstGeom prst="rect">
                       <a:avLst/>
@@ -917,6 +730,20 @@
         </w:rPr>
         <w:br/>
       </w:r>
+      <w:proofErr w:type="gramStart"/>
+      <w:r>
+        <w:rPr>
+          <w:lang w:val="en-GB"/>
+        </w:rPr>
+        <w:t>The</w:t>
+      </w:r>
+      <w:proofErr w:type="gramEnd"/>
+      <w:r>
+        <w:rPr>
+          <w:lang w:val="en-GB"/>
+        </w:rPr>
+        <w:t xml:space="preserve"> key which is generated is called ‘vapid’ key and it will be used to generate the unique token.</w:t>
+      </w:r>
     </w:p>
     <w:p>
       <w:pPr>
@@ -933,7 +760,7 @@
         <w:rPr>
           <w:lang w:val="en-GB"/>
         </w:rPr>
-        <w:t>Then in the same file as above we need to add:</w:t>
+        <w:t>After making the function to generate token in the react app and giving the ‘vapid key’ to the react project, we need to work on receive messages from the doc</w:t>
       </w:r>
       <w:r>
         <w:rPr>
@@ -947,10 +774,10 @@
           <w:lang w:eastAsia="en-IN"/>
         </w:rPr>
         <w:drawing>
-          <wp:inline distT="0" distB="0" distL="0" distR="0" wp14:anchorId="5606D474" wp14:editId="33A533CC">
-            <wp:extent cx="5078186" cy="2523902"/>
-            <wp:effectExtent l="0" t="0" r="8255" b="0"/>
-            <wp:docPr id="7" name="Picture 7"/>
+          <wp:inline distT="0" distB="0" distL="0" distR="0" wp14:anchorId="58C11AC1" wp14:editId="56CC6AE0">
+            <wp:extent cx="4838700" cy="2110211"/>
+            <wp:effectExtent l="0" t="0" r="0" b="4445"/>
+            <wp:docPr id="5" name="Picture 5"/>
             <wp:cNvGraphicFramePr>
               <a:graphicFrameLocks xmlns:a="http://schemas.openxmlformats.org/drawingml/2006/main" noChangeAspect="1"/>
             </wp:cNvGraphicFramePr>
@@ -970,7 +797,7 @@
                   <pic:spPr>
                     <a:xfrm>
                       <a:off x="0" y="0"/>
-                      <a:ext cx="5078186" cy="2523902"/>
+                      <a:ext cx="4841072" cy="2111245"/>
                     </a:xfrm>
                     <a:prstGeom prst="rect">
                       <a:avLst/>
@@ -982,11 +809,41 @@
           </wp:inline>
         </w:drawing>
       </w:r>
-      <w:r>
-        <w:rPr>
-          <w:lang w:val="en-GB"/>
-        </w:rPr>
-        <w:br/>
+    </w:p>
+    <w:p>
+      <w:pPr>
+        <w:pStyle w:val="ListParagraph"/>
+        <w:numPr>
+          <w:ilvl w:val="1"/>
+          <w:numId w:val="2"/>
+        </w:numPr>
+        <w:rPr>
+          <w:lang w:val="en-GB"/>
+        </w:rPr>
+      </w:pPr>
+      <w:r>
+        <w:rPr>
+          <w:lang w:val="en-GB"/>
+        </w:rPr>
+        <w:t>Foreground means the app will be active then the notification will be handled by the app</w:t>
+      </w:r>
+    </w:p>
+    <w:p>
+      <w:pPr>
+        <w:pStyle w:val="ListParagraph"/>
+        <w:numPr>
+          <w:ilvl w:val="1"/>
+          <w:numId w:val="2"/>
+        </w:numPr>
+        <w:rPr>
+          <w:lang w:val="en-GB"/>
+        </w:rPr>
+      </w:pPr>
+      <w:r>
+        <w:rPr>
+          <w:lang w:val="en-GB"/>
+        </w:rPr>
+        <w:t>Background messaging will be handled by the service worker.</w:t>
       </w:r>
     </w:p>
     <w:p>
@@ -1004,7 +861,8 @@
         <w:rPr>
           <w:lang w:val="en-GB"/>
         </w:rPr>
-        <w:t>After creating everything, go to our project, click messaging from sidebar and click on “Create our first campaign”</w:t>
+        <w:lastRenderedPageBreak/>
+        <w:t>Next step is to integrate following in our code:</w:t>
       </w:r>
       <w:r>
         <w:rPr>
@@ -1018,10 +876,10 @@
           <w:lang w:eastAsia="en-IN"/>
         </w:rPr>
         <w:drawing>
-          <wp:inline distT="0" distB="0" distL="0" distR="0" wp14:anchorId="672D006B" wp14:editId="5DD8270C">
-            <wp:extent cx="5287593" cy="2280557"/>
-            <wp:effectExtent l="0" t="0" r="8890" b="5715"/>
-            <wp:docPr id="8" name="Picture 8"/>
+          <wp:inline distT="0" distB="0" distL="0" distR="0" wp14:anchorId="58898FCE" wp14:editId="3D1A846E">
+            <wp:extent cx="4316186" cy="3157825"/>
+            <wp:effectExtent l="0" t="0" r="8255" b="5080"/>
+            <wp:docPr id="6" name="Picture 6"/>
             <wp:cNvGraphicFramePr>
               <a:graphicFrameLocks xmlns:a="http://schemas.openxmlformats.org/drawingml/2006/main" noChangeAspect="1"/>
             </wp:cNvGraphicFramePr>
@@ -1041,7 +899,7 @@
                   <pic:spPr>
                     <a:xfrm>
                       <a:off x="0" y="0"/>
-                      <a:ext cx="5287593" cy="2280557"/>
+                      <a:ext cx="4316186" cy="3157825"/>
                     </a:xfrm>
                     <a:prstGeom prst="rect">
                       <a:avLst/>
@@ -1075,8 +933,7 @@
         <w:rPr>
           <w:lang w:val="en-GB"/>
         </w:rPr>
-        <w:lastRenderedPageBreak/>
-        <w:t>next step</w:t>
+        <w:t>Then in the same file as above we need to add:</w:t>
       </w:r>
       <w:r>
         <w:rPr>
@@ -1090,10 +947,10 @@
           <w:lang w:eastAsia="en-IN"/>
         </w:rPr>
         <w:drawing>
-          <wp:inline distT="0" distB="0" distL="0" distR="0" wp14:anchorId="34A93DA1" wp14:editId="424EE208">
-            <wp:extent cx="4372583" cy="3197218"/>
-            <wp:effectExtent l="0" t="0" r="0" b="3810"/>
-            <wp:docPr id="9" name="Picture 9"/>
+          <wp:inline distT="0" distB="0" distL="0" distR="0" wp14:anchorId="5606D474" wp14:editId="33A533CC">
+            <wp:extent cx="5078186" cy="2523902"/>
+            <wp:effectExtent l="0" t="0" r="8255" b="0"/>
+            <wp:docPr id="7" name="Picture 7"/>
             <wp:cNvGraphicFramePr>
               <a:graphicFrameLocks xmlns:a="http://schemas.openxmlformats.org/drawingml/2006/main" noChangeAspect="1"/>
             </wp:cNvGraphicFramePr>
@@ -1113,7 +970,7 @@
                   <pic:spPr>
                     <a:xfrm>
                       <a:off x="0" y="0"/>
-                      <a:ext cx="4375140" cy="3199088"/>
+                      <a:ext cx="5078186" cy="2523902"/>
                     </a:xfrm>
                     <a:prstGeom prst="rect">
                       <a:avLst/>
@@ -1147,21 +1004,7 @@
         <w:rPr>
           <w:lang w:val="en-GB"/>
         </w:rPr>
-        <w:t xml:space="preserve">Then write the </w:t>
-      </w:r>
-      <w:proofErr w:type="spellStart"/>
-      <w:r>
-        <w:rPr>
-          <w:lang w:val="en-GB"/>
-        </w:rPr>
-        <w:t>msg</w:t>
-      </w:r>
-      <w:proofErr w:type="spellEnd"/>
-      <w:r>
-        <w:rPr>
-          <w:lang w:val="en-GB"/>
-        </w:rPr>
-        <w:t xml:space="preserve"> and icon to send and send a test message:</w:t>
+        <w:t>After creating everything, go to our project, click messaging from sidebar and click on “Create our first campaign”</w:t>
       </w:r>
       <w:r>
         <w:rPr>
@@ -1175,10 +1018,10 @@
           <w:lang w:eastAsia="en-IN"/>
         </w:rPr>
         <w:drawing>
-          <wp:inline distT="0" distB="0" distL="0" distR="0" wp14:anchorId="62337E5C" wp14:editId="69A28EC9">
-            <wp:extent cx="4609776" cy="2639786"/>
-            <wp:effectExtent l="0" t="0" r="635" b="8255"/>
-            <wp:docPr id="10" name="Picture 10"/>
+          <wp:inline distT="0" distB="0" distL="0" distR="0" wp14:anchorId="672D006B" wp14:editId="5DD8270C">
+            <wp:extent cx="5287593" cy="2280557"/>
+            <wp:effectExtent l="0" t="0" r="8890" b="5715"/>
+            <wp:docPr id="8" name="Picture 8"/>
             <wp:cNvGraphicFramePr>
               <a:graphicFrameLocks xmlns:a="http://schemas.openxmlformats.org/drawingml/2006/main" noChangeAspect="1"/>
             </wp:cNvGraphicFramePr>
@@ -1198,7 +1041,7 @@
                   <pic:spPr>
                     <a:xfrm>
                       <a:off x="0" y="0"/>
-                      <a:ext cx="4609776" cy="2639786"/>
+                      <a:ext cx="5287593" cy="2280557"/>
                     </a:xfrm>
                     <a:prstGeom prst="rect">
                       <a:avLst/>
@@ -1210,12 +1053,18 @@
           </wp:inline>
         </w:drawing>
       </w:r>
+      <w:r>
+        <w:rPr>
+          <w:lang w:val="en-GB"/>
+        </w:rPr>
+        <w:br/>
+      </w:r>
     </w:p>
     <w:p>
       <w:pPr>
         <w:pStyle w:val="ListParagraph"/>
         <w:numPr>
-          <w:ilvl w:val="1"/>
+          <w:ilvl w:val="0"/>
           <w:numId w:val="2"/>
         </w:numPr>
         <w:rPr>
@@ -1226,7 +1075,8 @@
         <w:rPr>
           <w:lang w:val="en-GB"/>
         </w:rPr>
-        <w:t>You need to add the registration token:</w:t>
+        <w:lastRenderedPageBreak/>
+        <w:t>next step</w:t>
       </w:r>
       <w:r>
         <w:rPr>
@@ -1240,10 +1090,10 @@
           <w:lang w:eastAsia="en-IN"/>
         </w:rPr>
         <w:drawing>
-          <wp:inline distT="0" distB="0" distL="0" distR="0" wp14:anchorId="37BE04C9" wp14:editId="5FB43426">
-            <wp:extent cx="3140529" cy="2003094"/>
-            <wp:effectExtent l="0" t="0" r="3175" b="0"/>
-            <wp:docPr id="11" name="Picture 11"/>
+          <wp:inline distT="0" distB="0" distL="0" distR="0" wp14:anchorId="34A93DA1" wp14:editId="424EE208">
+            <wp:extent cx="4372583" cy="3197218"/>
+            <wp:effectExtent l="0" t="0" r="0" b="3810"/>
+            <wp:docPr id="9" name="Picture 9"/>
             <wp:cNvGraphicFramePr>
               <a:graphicFrameLocks xmlns:a="http://schemas.openxmlformats.org/drawingml/2006/main" noChangeAspect="1"/>
             </wp:cNvGraphicFramePr>
@@ -1263,7 +1113,7 @@
                   <pic:spPr>
                     <a:xfrm>
                       <a:off x="0" y="0"/>
-                      <a:ext cx="3140529" cy="2003094"/>
+                      <a:ext cx="4375140" cy="3199088"/>
                     </a:xfrm>
                     <a:prstGeom prst="rect">
                       <a:avLst/>
@@ -1275,59 +1125,18 @@
           </wp:inline>
         </w:drawing>
       </w:r>
+      <w:r>
+        <w:rPr>
+          <w:lang w:val="en-GB"/>
+        </w:rPr>
+        <w:br/>
+      </w:r>
     </w:p>
     <w:p>
       <w:pPr>
         <w:pStyle w:val="ListParagraph"/>
-        <w:ind w:left="1440"/>
-        <w:rPr>
-          <w:lang w:val="en-GB"/>
-        </w:rPr>
-      </w:pPr>
-    </w:p>
-    <w:p>
-      <w:pPr>
-        <w:pStyle w:val="ListParagraph"/>
-        <w:ind w:left="1440"/>
-        <w:rPr>
-          <w:lang w:val="en-GB"/>
-        </w:rPr>
-      </w:pPr>
-    </w:p>
-    <w:p>
-      <w:pPr>
-        <w:pStyle w:val="ListParagraph"/>
-        <w:ind w:left="1440"/>
-        <w:rPr>
-          <w:lang w:val="en-GB"/>
-        </w:rPr>
-      </w:pPr>
-    </w:p>
-    <w:p>
-      <w:pPr>
-        <w:pStyle w:val="ListParagraph"/>
-        <w:ind w:left="1440"/>
-        <w:rPr>
-          <w:lang w:val="en-GB"/>
-        </w:rPr>
-      </w:pPr>
-    </w:p>
-    <w:p>
-      <w:pPr>
-        <w:pStyle w:val="ListParagraph"/>
-        <w:ind w:left="1440"/>
-        <w:rPr>
-          <w:lang w:val="en-GB"/>
-        </w:rPr>
-      </w:pPr>
-      <w:bookmarkStart w:id="0" w:name="_GoBack"/>
-      <w:bookmarkEnd w:id="0"/>
-    </w:p>
-    <w:p>
-      <w:pPr>
-        <w:pStyle w:val="ListParagraph"/>
         <w:numPr>
-          <w:ilvl w:val="1"/>
+          <w:ilvl w:val="0"/>
           <w:numId w:val="2"/>
         </w:numPr>
         <w:rPr>
@@ -1338,14 +1147,27 @@
         <w:rPr>
           <w:lang w:val="en-GB"/>
         </w:rPr>
-        <w:lastRenderedPageBreak/>
-        <w:t>sample</w:t>
-      </w:r>
-      <w:r>
-        <w:rPr>
-          <w:lang w:val="en-GB"/>
-        </w:rPr>
-        <w:t xml:space="preserve"> notification: </w:t>
+        <w:t xml:space="preserve">Then write the </w:t>
+      </w:r>
+      <w:proofErr w:type="spellStart"/>
+      <w:r>
+        <w:rPr>
+          <w:lang w:val="en-GB"/>
+        </w:rPr>
+        <w:t>msg</w:t>
+      </w:r>
+      <w:proofErr w:type="spellEnd"/>
+      <w:r>
+        <w:rPr>
+          <w:lang w:val="en-GB"/>
+        </w:rPr>
+        <w:t xml:space="preserve"> and icon to send and send a test message:</w:t>
+      </w:r>
+      <w:r>
+        <w:rPr>
+          <w:lang w:val="en-GB"/>
+        </w:rPr>
+        <w:br/>
       </w:r>
       <w:r>
         <w:rPr>
@@ -1353,10 +1175,10 @@
           <w:lang w:eastAsia="en-IN"/>
         </w:rPr>
         <w:drawing>
-          <wp:inline distT="0" distB="0" distL="0" distR="0" wp14:anchorId="3917D323" wp14:editId="75F490F2">
-            <wp:extent cx="2681968" cy="2186442"/>
-            <wp:effectExtent l="0" t="0" r="4445" b="4445"/>
-            <wp:docPr id="12" name="Picture 12"/>
+          <wp:inline distT="0" distB="0" distL="0" distR="0" wp14:anchorId="62337E5C" wp14:editId="69A28EC9">
+            <wp:extent cx="4609776" cy="2639786"/>
+            <wp:effectExtent l="0" t="0" r="635" b="8255"/>
+            <wp:docPr id="10" name="Picture 10"/>
             <wp:cNvGraphicFramePr>
               <a:graphicFrameLocks xmlns:a="http://schemas.openxmlformats.org/drawingml/2006/main" noChangeAspect="1"/>
             </wp:cNvGraphicFramePr>
@@ -1376,7 +1198,7 @@
                   <pic:spPr>
                     <a:xfrm>
                       <a:off x="0" y="0"/>
-                      <a:ext cx="2682342" cy="2186747"/>
+                      <a:ext cx="4609776" cy="2639786"/>
                     </a:xfrm>
                     <a:prstGeom prst="rect">
                       <a:avLst/>
@@ -1388,18 +1210,12 @@
           </wp:inline>
         </w:drawing>
       </w:r>
-      <w:r>
-        <w:rPr>
-          <w:lang w:val="en-GB"/>
-        </w:rPr>
-        <w:br/>
-      </w:r>
     </w:p>
     <w:p>
       <w:pPr>
         <w:pStyle w:val="ListParagraph"/>
         <w:numPr>
-          <w:ilvl w:val="0"/>
+          <w:ilvl w:val="1"/>
           <w:numId w:val="2"/>
         </w:numPr>
         <w:rPr>
@@ -1410,7 +1226,7 @@
         <w:rPr>
           <w:lang w:val="en-GB"/>
         </w:rPr>
-        <w:t>Next step:</w:t>
+        <w:t>You need to add the registration token:</w:t>
       </w:r>
       <w:r>
         <w:rPr>
@@ -1424,10 +1240,10 @@
           <w:lang w:eastAsia="en-IN"/>
         </w:rPr>
         <w:drawing>
-          <wp:inline distT="0" distB="0" distL="0" distR="0" wp14:anchorId="161D8AFE" wp14:editId="286EBF1D">
-            <wp:extent cx="4577443" cy="1776693"/>
-            <wp:effectExtent l="0" t="0" r="0" b="0"/>
-            <wp:docPr id="13" name="Picture 13"/>
+          <wp:inline distT="0" distB="0" distL="0" distR="0" wp14:anchorId="37BE04C9" wp14:editId="5FB43426">
+            <wp:extent cx="3140529" cy="2003094"/>
+            <wp:effectExtent l="0" t="0" r="3175" b="0"/>
+            <wp:docPr id="11" name="Picture 11"/>
             <wp:cNvGraphicFramePr>
               <a:graphicFrameLocks xmlns:a="http://schemas.openxmlformats.org/drawingml/2006/main" noChangeAspect="1"/>
             </wp:cNvGraphicFramePr>
@@ -1447,7 +1263,7 @@
                   <pic:spPr>
                     <a:xfrm>
                       <a:off x="0" y="0"/>
-                      <a:ext cx="4577443" cy="1776693"/>
+                      <a:ext cx="3140529" cy="2003094"/>
                     </a:xfrm>
                     <a:prstGeom prst="rect">
                       <a:avLst/>
@@ -1463,8 +1279,53 @@
     <w:p>
       <w:pPr>
         <w:pStyle w:val="ListParagraph"/>
+        <w:ind w:left="1440"/>
+        <w:rPr>
+          <w:lang w:val="en-GB"/>
+        </w:rPr>
+      </w:pPr>
+    </w:p>
+    <w:p>
+      <w:pPr>
+        <w:pStyle w:val="ListParagraph"/>
+        <w:ind w:left="1440"/>
+        <w:rPr>
+          <w:lang w:val="en-GB"/>
+        </w:rPr>
+      </w:pPr>
+    </w:p>
+    <w:p>
+      <w:pPr>
+        <w:pStyle w:val="ListParagraph"/>
+        <w:ind w:left="1440"/>
+        <w:rPr>
+          <w:lang w:val="en-GB"/>
+        </w:rPr>
+      </w:pPr>
+    </w:p>
+    <w:p>
+      <w:pPr>
+        <w:pStyle w:val="ListParagraph"/>
+        <w:ind w:left="1440"/>
+        <w:rPr>
+          <w:lang w:val="en-GB"/>
+        </w:rPr>
+      </w:pPr>
+    </w:p>
+    <w:p>
+      <w:pPr>
+        <w:pStyle w:val="ListParagraph"/>
+        <w:ind w:left="1440"/>
+        <w:rPr>
+          <w:lang w:val="en-GB"/>
+        </w:rPr>
+      </w:pPr>
+    </w:p>
+    <w:p>
+      <w:pPr>
+        <w:pStyle w:val="ListParagraph"/>
         <w:numPr>
-          <w:ilvl w:val="0"/>
+          <w:ilvl w:val="1"/>
           <w:numId w:val="2"/>
         </w:numPr>
         <w:rPr>
@@ -1475,13 +1336,14 @@
         <w:rPr>
           <w:lang w:val="en-GB"/>
         </w:rPr>
-        <w:t>next step:</w:t>
-      </w:r>
-      <w:r>
-        <w:rPr>
-          <w:lang w:val="en-GB"/>
-        </w:rPr>
-        <w:br/>
+        <w:lastRenderedPageBreak/>
+        <w:t>sample</w:t>
+      </w:r>
+      <w:r>
+        <w:rPr>
+          <w:lang w:val="en-GB"/>
+        </w:rPr>
+        <w:t xml:space="preserve"> notification: </w:t>
       </w:r>
       <w:r>
         <w:rPr>
@@ -1489,10 +1351,10 @@
           <w:lang w:eastAsia="en-IN"/>
         </w:rPr>
         <w:drawing>
-          <wp:inline distT="0" distB="0" distL="0" distR="0" wp14:anchorId="3D3E75B4" wp14:editId="5D72C250">
-            <wp:extent cx="5943600" cy="3152140"/>
-            <wp:effectExtent l="0" t="0" r="0" b="0"/>
-            <wp:docPr id="14" name="Picture 14"/>
+          <wp:inline distT="0" distB="0" distL="0" distR="0" wp14:anchorId="3917D323" wp14:editId="75F490F2">
+            <wp:extent cx="2681968" cy="2186442"/>
+            <wp:effectExtent l="0" t="0" r="4445" b="4445"/>
+            <wp:docPr id="12" name="Picture 12"/>
             <wp:cNvGraphicFramePr>
               <a:graphicFrameLocks xmlns:a="http://schemas.openxmlformats.org/drawingml/2006/main" noChangeAspect="1"/>
             </wp:cNvGraphicFramePr>
@@ -1512,7 +1374,7 @@
                   <pic:spPr>
                     <a:xfrm>
                       <a:off x="0" y="0"/>
-                      <a:ext cx="5943600" cy="3152140"/>
+                      <a:ext cx="2682342" cy="2186747"/>
                     </a:xfrm>
                     <a:prstGeom prst="rect">
                       <a:avLst/>
@@ -1546,8 +1408,7 @@
         <w:rPr>
           <w:lang w:val="en-GB"/>
         </w:rPr>
-        <w:lastRenderedPageBreak/>
-        <w:t>Backend trigger with the device token:</w:t>
+        <w:t>Next step:</w:t>
       </w:r>
       <w:r>
         <w:rPr>
@@ -1561,10 +1422,10 @@
           <w:lang w:eastAsia="en-IN"/>
         </w:rPr>
         <w:drawing>
-          <wp:inline distT="0" distB="0" distL="0" distR="0" wp14:anchorId="1BFE4248" wp14:editId="6096FC80">
-            <wp:extent cx="5943600" cy="3298190"/>
+          <wp:inline distT="0" distB="0" distL="0" distR="0" wp14:anchorId="161D8AFE" wp14:editId="286EBF1D">
+            <wp:extent cx="4577443" cy="1776693"/>
             <wp:effectExtent l="0" t="0" r="0" b="0"/>
-            <wp:docPr id="15" name="Picture 15"/>
+            <wp:docPr id="13" name="Picture 13"/>
             <wp:cNvGraphicFramePr>
               <a:graphicFrameLocks xmlns:a="http://schemas.openxmlformats.org/drawingml/2006/main" noChangeAspect="1"/>
             </wp:cNvGraphicFramePr>
@@ -1584,6 +1445,143 @@
                   <pic:spPr>
                     <a:xfrm>
                       <a:off x="0" y="0"/>
+                      <a:ext cx="4577443" cy="1776693"/>
+                    </a:xfrm>
+                    <a:prstGeom prst="rect">
+                      <a:avLst/>
+                    </a:prstGeom>
+                  </pic:spPr>
+                </pic:pic>
+              </a:graphicData>
+            </a:graphic>
+          </wp:inline>
+        </w:drawing>
+      </w:r>
+    </w:p>
+    <w:p>
+      <w:pPr>
+        <w:pStyle w:val="ListParagraph"/>
+        <w:numPr>
+          <w:ilvl w:val="0"/>
+          <w:numId w:val="2"/>
+        </w:numPr>
+        <w:rPr>
+          <w:lang w:val="en-GB"/>
+        </w:rPr>
+      </w:pPr>
+      <w:r>
+        <w:rPr>
+          <w:lang w:val="en-GB"/>
+        </w:rPr>
+        <w:t>next step:</w:t>
+      </w:r>
+      <w:r>
+        <w:rPr>
+          <w:lang w:val="en-GB"/>
+        </w:rPr>
+        <w:br/>
+      </w:r>
+      <w:r>
+        <w:rPr>
+          <w:noProof/>
+          <w:lang w:eastAsia="en-IN"/>
+        </w:rPr>
+        <w:drawing>
+          <wp:inline distT="0" distB="0" distL="0" distR="0" wp14:anchorId="3D3E75B4" wp14:editId="5D72C250">
+            <wp:extent cx="5943600" cy="3152140"/>
+            <wp:effectExtent l="0" t="0" r="0" b="0"/>
+            <wp:docPr id="14" name="Picture 14"/>
+            <wp:cNvGraphicFramePr>
+              <a:graphicFrameLocks xmlns:a="http://schemas.openxmlformats.org/drawingml/2006/main" noChangeAspect="1"/>
+            </wp:cNvGraphicFramePr>
+            <a:graphic xmlns:a="http://schemas.openxmlformats.org/drawingml/2006/main">
+              <a:graphicData uri="http://schemas.openxmlformats.org/drawingml/2006/picture">
+                <pic:pic xmlns:pic="http://schemas.openxmlformats.org/drawingml/2006/picture">
+                  <pic:nvPicPr>
+                    <pic:cNvPr id="0" name=""/>
+                    <pic:cNvPicPr/>
+                  </pic:nvPicPr>
+                  <pic:blipFill>
+                    <a:blip r:embed="rId29"/>
+                    <a:stretch>
+                      <a:fillRect/>
+                    </a:stretch>
+                  </pic:blipFill>
+                  <pic:spPr>
+                    <a:xfrm>
+                      <a:off x="0" y="0"/>
+                      <a:ext cx="5943600" cy="3152140"/>
+                    </a:xfrm>
+                    <a:prstGeom prst="rect">
+                      <a:avLst/>
+                    </a:prstGeom>
+                  </pic:spPr>
+                </pic:pic>
+              </a:graphicData>
+            </a:graphic>
+          </wp:inline>
+        </w:drawing>
+      </w:r>
+      <w:r>
+        <w:rPr>
+          <w:lang w:val="en-GB"/>
+        </w:rPr>
+        <w:br/>
+      </w:r>
+    </w:p>
+    <w:p>
+      <w:pPr>
+        <w:pStyle w:val="ListParagraph"/>
+        <w:numPr>
+          <w:ilvl w:val="0"/>
+          <w:numId w:val="2"/>
+        </w:numPr>
+        <w:rPr>
+          <w:lang w:val="en-GB"/>
+        </w:rPr>
+      </w:pPr>
+      <w:r>
+        <w:rPr>
+          <w:lang w:val="en-GB"/>
+        </w:rPr>
+        <w:lastRenderedPageBreak/>
+        <w:t>Backend trigger with the device token:</w:t>
+      </w:r>
+      <w:r>
+        <w:rPr>
+          <w:lang w:val="en-GB"/>
+        </w:rPr>
+        <w:br/>
+      </w:r>
+      <w:r>
+        <w:rPr>
+          <w:noProof/>
+          <w:lang w:eastAsia="en-IN"/>
+        </w:rPr>
+        <w:drawing>
+          <wp:inline distT="0" distB="0" distL="0" distR="0" wp14:anchorId="1BFE4248" wp14:editId="6096FC80">
+            <wp:extent cx="5943600" cy="3298190"/>
+            <wp:effectExtent l="0" t="0" r="0" b="0"/>
+            <wp:docPr id="15" name="Picture 15"/>
+            <wp:cNvGraphicFramePr>
+              <a:graphicFrameLocks xmlns:a="http://schemas.openxmlformats.org/drawingml/2006/main" noChangeAspect="1"/>
+            </wp:cNvGraphicFramePr>
+            <a:graphic xmlns:a="http://schemas.openxmlformats.org/drawingml/2006/main">
+              <a:graphicData uri="http://schemas.openxmlformats.org/drawingml/2006/picture">
+                <pic:pic xmlns:pic="http://schemas.openxmlformats.org/drawingml/2006/picture">
+                  <pic:nvPicPr>
+                    <pic:cNvPr id="0" name=""/>
+                    <pic:cNvPicPr/>
+                  </pic:nvPicPr>
+                  <pic:blipFill>
+                    <a:blip r:embed="rId30"/>
+                    <a:stretch>
+                      <a:fillRect/>
+                    </a:stretch>
+                  </pic:blipFill>
+                  <pic:spPr>
+                    <a:xfrm>
+                      <a:off x="0" y="0"/>
                       <a:ext cx="5943600" cy="3298190"/>
                     </a:xfrm>
                     <a:prstGeom prst="rect">
@@ -1597,6 +1595,2231 @@
         </w:drawing>
       </w:r>
     </w:p>
+    <w:p>
+      <w:pPr>
+        <w:rPr>
+          <w:lang w:val="en-GB"/>
+        </w:rPr>
+      </w:pPr>
+    </w:p>
+    <w:p>
+      <w:pPr>
+        <w:rPr>
+          <w:lang w:val="en-GB"/>
+        </w:rPr>
+      </w:pPr>
+    </w:p>
+    <w:p>
+      <w:pPr>
+        <w:rPr>
+          <w:lang w:val="en-GB"/>
+        </w:rPr>
+      </w:pPr>
+      <w:r>
+        <w:rPr>
+          <w:lang w:val="en-GB"/>
+        </w:rPr>
+        <w:br w:type="page"/>
+      </w:r>
+    </w:p>
+    <w:p>
+      <w:pPr>
+        <w:jc w:val="center"/>
+        <w:rPr>
+          <w:b/>
+          <w:sz w:val="28"/>
+          <w:u w:val="single"/>
+          <w:lang w:val="en-GB"/>
+        </w:rPr>
+      </w:pPr>
+      <w:r>
+        <w:rPr>
+          <w:b/>
+          <w:sz w:val="28"/>
+          <w:u w:val="single"/>
+          <w:lang w:val="en-GB"/>
+        </w:rPr>
+        <w:lastRenderedPageBreak/>
+        <w:t>Backend Setup</w:t>
+      </w:r>
+      <w:r>
+        <w:rPr>
+          <w:b/>
+          <w:sz w:val="28"/>
+          <w:u w:val="single"/>
+          <w:lang w:val="en-GB"/>
+        </w:rPr>
+        <w:t xml:space="preserve"> (Node JS)</w:t>
+      </w:r>
+      <w:r>
+        <w:rPr>
+          <w:b/>
+          <w:sz w:val="28"/>
+          <w:u w:val="single"/>
+          <w:lang w:val="en-GB"/>
+        </w:rPr>
+        <w:t xml:space="preserve"> for the Push Notification</w:t>
+      </w:r>
+      <w:r>
+        <w:rPr>
+          <w:b/>
+          <w:sz w:val="28"/>
+          <w:u w:val="single"/>
+          <w:lang w:val="en-GB"/>
+        </w:rPr>
+        <w:br/>
+      </w:r>
+    </w:p>
+    <w:p>
+      <w:pPr>
+        <w:pStyle w:val="ListParagraph"/>
+        <w:numPr>
+          <w:ilvl w:val="0"/>
+          <w:numId w:val="3"/>
+        </w:numPr>
+        <w:rPr>
+          <w:lang w:val="en-GB"/>
+        </w:rPr>
+      </w:pPr>
+      <w:r>
+        <w:rPr>
+          <w:lang w:val="en-GB"/>
+        </w:rPr>
+        <w:t>In the project overview open project settings:</w:t>
+      </w:r>
+      <w:r>
+        <w:rPr>
+          <w:lang w:val="en-GB"/>
+        </w:rPr>
+        <w:br/>
+      </w:r>
+      <w:r>
+        <w:rPr>
+          <w:noProof/>
+          <w:lang w:eastAsia="en-IN"/>
+        </w:rPr>
+        <w:drawing>
+          <wp:inline distT="0" distB="0" distL="0" distR="0" wp14:anchorId="09D7CCA8" wp14:editId="18D3AE2E">
+            <wp:extent cx="5274129" cy="2478728"/>
+            <wp:effectExtent l="0" t="0" r="3175" b="0"/>
+            <wp:docPr id="16" name="Picture 16"/>
+            <wp:cNvGraphicFramePr>
+              <a:graphicFrameLocks xmlns:a="http://schemas.openxmlformats.org/drawingml/2006/main" noChangeAspect="1"/>
+            </wp:cNvGraphicFramePr>
+            <a:graphic xmlns:a="http://schemas.openxmlformats.org/drawingml/2006/main">
+              <a:graphicData uri="http://schemas.openxmlformats.org/drawingml/2006/picture">
+                <pic:pic xmlns:pic="http://schemas.openxmlformats.org/drawingml/2006/picture">
+                  <pic:nvPicPr>
+                    <pic:cNvPr id="0" name=""/>
+                    <pic:cNvPicPr/>
+                  </pic:nvPicPr>
+                  <pic:blipFill>
+                    <a:blip r:embed="rId31"/>
+                    <a:stretch>
+                      <a:fillRect/>
+                    </a:stretch>
+                  </pic:blipFill>
+                  <pic:spPr>
+                    <a:xfrm>
+                      <a:off x="0" y="0"/>
+                      <a:ext cx="5274129" cy="2478728"/>
+                    </a:xfrm>
+                    <a:prstGeom prst="rect">
+                      <a:avLst/>
+                    </a:prstGeom>
+                  </pic:spPr>
+                </pic:pic>
+              </a:graphicData>
+            </a:graphic>
+          </wp:inline>
+        </w:drawing>
+      </w:r>
+      <w:r>
+        <w:rPr>
+          <w:lang w:val="en-GB"/>
+        </w:rPr>
+        <w:br/>
+      </w:r>
+    </w:p>
+    <w:p>
+      <w:pPr>
+        <w:pStyle w:val="ListParagraph"/>
+        <w:numPr>
+          <w:ilvl w:val="0"/>
+          <w:numId w:val="3"/>
+        </w:numPr>
+        <w:rPr>
+          <w:lang w:val="en-GB"/>
+        </w:rPr>
+      </w:pPr>
+      <w:r>
+        <w:rPr>
+          <w:lang w:val="en-GB"/>
+        </w:rPr>
+        <w:t xml:space="preserve">In the “Service Account” , generate new private key which will download the </w:t>
+      </w:r>
+      <w:proofErr w:type="spellStart"/>
+      <w:r>
+        <w:rPr>
+          <w:lang w:val="en-GB"/>
+        </w:rPr>
+        <w:t>json</w:t>
+      </w:r>
+      <w:proofErr w:type="spellEnd"/>
+      <w:r>
+        <w:rPr>
+          <w:lang w:val="en-GB"/>
+        </w:rPr>
+        <w:t xml:space="preserve"> file of credentials which we need to save in the backend project file</w:t>
+      </w:r>
+      <w:r>
+        <w:rPr>
+          <w:lang w:val="en-GB"/>
+        </w:rPr>
+        <w:br/>
+      </w:r>
+      <w:r>
+        <w:rPr>
+          <w:noProof/>
+          <w:lang w:eastAsia="en-IN"/>
+        </w:rPr>
+        <w:drawing>
+          <wp:inline distT="0" distB="0" distL="0" distR="0" wp14:anchorId="46DD426F" wp14:editId="32ADC0DC">
+            <wp:extent cx="4967707" cy="3053335"/>
+            <wp:effectExtent l="0" t="0" r="4445" b="0"/>
+            <wp:docPr id="17" name="Picture 17"/>
+            <wp:cNvGraphicFramePr>
+              <a:graphicFrameLocks xmlns:a="http://schemas.openxmlformats.org/drawingml/2006/main" noChangeAspect="1"/>
+            </wp:cNvGraphicFramePr>
+            <a:graphic xmlns:a="http://schemas.openxmlformats.org/drawingml/2006/main">
+              <a:graphicData uri="http://schemas.openxmlformats.org/drawingml/2006/picture">
+                <pic:pic xmlns:pic="http://schemas.openxmlformats.org/drawingml/2006/picture">
+                  <pic:nvPicPr>
+                    <pic:cNvPr id="0" name=""/>
+                    <pic:cNvPicPr/>
+                  </pic:nvPicPr>
+                  <pic:blipFill>
+                    <a:blip r:embed="rId32"/>
+                    <a:stretch>
+                      <a:fillRect/>
+                    </a:stretch>
+                  </pic:blipFill>
+                  <pic:spPr>
+                    <a:xfrm>
+                      <a:off x="0" y="0"/>
+                      <a:ext cx="4969063" cy="3054169"/>
+                    </a:xfrm>
+                    <a:prstGeom prst="rect">
+                      <a:avLst/>
+                    </a:prstGeom>
+                  </pic:spPr>
+                </pic:pic>
+              </a:graphicData>
+            </a:graphic>
+          </wp:inline>
+        </w:drawing>
+      </w:r>
+      <w:r>
+        <w:rPr>
+          <w:lang w:val="en-GB"/>
+        </w:rPr>
+        <w:br/>
+      </w:r>
+    </w:p>
+    <w:p>
+      <w:pPr>
+        <w:pStyle w:val="ListParagraph"/>
+        <w:numPr>
+          <w:ilvl w:val="0"/>
+          <w:numId w:val="3"/>
+        </w:numPr>
+        <w:rPr>
+          <w:lang w:val="en-GB"/>
+        </w:rPr>
+      </w:pPr>
+      <w:r>
+        <w:rPr>
+          <w:lang w:val="en-GB"/>
+        </w:rPr>
+        <w:t xml:space="preserve">Then we need to create new node </w:t>
+      </w:r>
+      <w:proofErr w:type="spellStart"/>
+      <w:r>
+        <w:rPr>
+          <w:lang w:val="en-GB"/>
+        </w:rPr>
+        <w:t>js</w:t>
+      </w:r>
+      <w:proofErr w:type="spellEnd"/>
+      <w:r>
+        <w:rPr>
+          <w:lang w:val="en-GB"/>
+        </w:rPr>
+        <w:t xml:space="preserve"> project</w:t>
+      </w:r>
+    </w:p>
+    <w:p>
+      <w:pPr>
+        <w:pStyle w:val="ListParagraph"/>
+        <w:numPr>
+          <w:ilvl w:val="0"/>
+          <w:numId w:val="3"/>
+        </w:numPr>
+        <w:rPr>
+          <w:lang w:val="en-GB"/>
+        </w:rPr>
+      </w:pPr>
+      <w:r>
+        <w:rPr>
+          <w:lang w:val="en-GB"/>
+        </w:rPr>
+        <w:lastRenderedPageBreak/>
+        <w:t>Dependencies installed in the project:</w:t>
+      </w:r>
+      <w:r>
+        <w:rPr>
+          <w:lang w:val="en-GB"/>
+        </w:rPr>
+        <w:br/>
+      </w:r>
+      <w:r>
+        <w:rPr>
+          <w:noProof/>
+          <w:lang w:eastAsia="en-IN"/>
+        </w:rPr>
+        <w:drawing>
+          <wp:inline distT="0" distB="0" distL="0" distR="0" wp14:anchorId="3F30204D" wp14:editId="3453F401">
+            <wp:extent cx="2416629" cy="2578305"/>
+            <wp:effectExtent l="0" t="0" r="3175" b="0"/>
+            <wp:docPr id="18" name="Picture 18"/>
+            <wp:cNvGraphicFramePr>
+              <a:graphicFrameLocks xmlns:a="http://schemas.openxmlformats.org/drawingml/2006/main" noChangeAspect="1"/>
+            </wp:cNvGraphicFramePr>
+            <a:graphic xmlns:a="http://schemas.openxmlformats.org/drawingml/2006/main">
+              <a:graphicData uri="http://schemas.openxmlformats.org/drawingml/2006/picture">
+                <pic:pic xmlns:pic="http://schemas.openxmlformats.org/drawingml/2006/picture">
+                  <pic:nvPicPr>
+                    <pic:cNvPr id="0" name=""/>
+                    <pic:cNvPicPr/>
+                  </pic:nvPicPr>
+                  <pic:blipFill>
+                    <a:blip r:embed="rId33"/>
+                    <a:stretch>
+                      <a:fillRect/>
+                    </a:stretch>
+                  </pic:blipFill>
+                  <pic:spPr>
+                    <a:xfrm>
+                      <a:off x="0" y="0"/>
+                      <a:ext cx="2417769" cy="2579521"/>
+                    </a:xfrm>
+                    <a:prstGeom prst="rect">
+                      <a:avLst/>
+                    </a:prstGeom>
+                  </pic:spPr>
+                </pic:pic>
+              </a:graphicData>
+            </a:graphic>
+          </wp:inline>
+        </w:drawing>
+      </w:r>
+      <w:r>
+        <w:rPr>
+          <w:lang w:val="en-GB"/>
+        </w:rPr>
+        <w:br/>
+      </w:r>
+    </w:p>
+    <w:p>
+      <w:pPr>
+        <w:pStyle w:val="ListParagraph"/>
+        <w:numPr>
+          <w:ilvl w:val="0"/>
+          <w:numId w:val="3"/>
+        </w:numPr>
+        <w:rPr>
+          <w:lang w:val="en-GB"/>
+        </w:rPr>
+      </w:pPr>
+      <w:r>
+        <w:rPr>
+          <w:lang w:val="en-GB"/>
+        </w:rPr>
+        <w:t xml:space="preserve">Paste the generated key file in the node </w:t>
+      </w:r>
+      <w:proofErr w:type="spellStart"/>
+      <w:r>
+        <w:rPr>
+          <w:lang w:val="en-GB"/>
+        </w:rPr>
+        <w:t>js</w:t>
+      </w:r>
+      <w:proofErr w:type="spellEnd"/>
+      <w:r>
+        <w:rPr>
+          <w:lang w:val="en-GB"/>
+        </w:rPr>
+        <w:t xml:space="preserve"> project folder.</w:t>
+      </w:r>
+    </w:p>
+    <w:p>
+      <w:pPr>
+        <w:pStyle w:val="ListParagraph"/>
+        <w:numPr>
+          <w:ilvl w:val="0"/>
+          <w:numId w:val="3"/>
+        </w:numPr>
+        <w:rPr>
+          <w:lang w:val="en-GB"/>
+        </w:rPr>
+      </w:pPr>
+      <w:r>
+        <w:rPr>
+          <w:lang w:val="en-GB"/>
+        </w:rPr>
+        <w:t>Do the basic setup of the project to start the server:</w:t>
+      </w:r>
+    </w:p>
+    <w:tbl>
+      <w:tblPr>
+        <w:tblStyle w:val="TableGrid"/>
+        <w:tblW w:w="0" w:type="auto"/>
+        <w:tblInd w:w="1440" w:type="dxa"/>
+        <w:tblLook w:val="04A0" w:firstRow="1" w:lastRow="0" w:firstColumn="1" w:lastColumn="0" w:noHBand="0" w:noVBand="1"/>
+      </w:tblPr>
+      <w:tblGrid>
+        <w:gridCol w:w="9242"/>
+      </w:tblGrid>
+      <w:tr>
+        <w:tc>
+          <w:tcPr>
+            <w:tcW w:w="10682" w:type="dxa"/>
+          </w:tcPr>
+          <w:p>
+            <w:pPr>
+              <w:shd w:val="clear" w:color="auto" w:fill="FFFFFF"/>
+              <w:spacing w:line="285" w:lineRule="atLeast"/>
+              <w:rPr>
+                <w:rFonts w:ascii="Consolas" w:eastAsia="Times New Roman" w:hAnsi="Consolas" w:cs="Times New Roman"/>
+                <w:color w:val="000000"/>
+                <w:sz w:val="21"/>
+                <w:szCs w:val="21"/>
+                <w:lang w:eastAsia="en-IN"/>
+              </w:rPr>
+            </w:pPr>
+            <w:r>
+              <w:rPr>
+                <w:rFonts w:ascii="Consolas" w:eastAsia="Times New Roman" w:hAnsi="Consolas" w:cs="Times New Roman"/>
+                <w:color w:val="0000FF"/>
+                <w:sz w:val="21"/>
+                <w:szCs w:val="21"/>
+                <w:lang w:eastAsia="en-IN"/>
+              </w:rPr>
+              <w:t>import</w:t>
+            </w:r>
+            <w:r>
+              <w:rPr>
+                <w:rFonts w:ascii="Consolas" w:eastAsia="Times New Roman" w:hAnsi="Consolas" w:cs="Times New Roman"/>
+                <w:color w:val="000000"/>
+                <w:sz w:val="21"/>
+                <w:szCs w:val="21"/>
+                <w:lang w:eastAsia="en-IN"/>
+              </w:rPr>
+              <w:t xml:space="preserve"> express, { </w:t>
+            </w:r>
+            <w:proofErr w:type="spellStart"/>
+            <w:r>
+              <w:rPr>
+                <w:rFonts w:ascii="Consolas" w:eastAsia="Times New Roman" w:hAnsi="Consolas" w:cs="Times New Roman"/>
+                <w:color w:val="000000"/>
+                <w:sz w:val="21"/>
+                <w:szCs w:val="21"/>
+                <w:lang w:eastAsia="en-IN"/>
+              </w:rPr>
+              <w:t>json</w:t>
+            </w:r>
+            <w:proofErr w:type="spellEnd"/>
+            <w:r>
+              <w:rPr>
+                <w:rFonts w:ascii="Consolas" w:eastAsia="Times New Roman" w:hAnsi="Consolas" w:cs="Times New Roman"/>
+                <w:color w:val="000000"/>
+                <w:sz w:val="21"/>
+                <w:szCs w:val="21"/>
+                <w:lang w:eastAsia="en-IN"/>
+              </w:rPr>
+              <w:t xml:space="preserve"> } </w:t>
+            </w:r>
+            <w:r>
+              <w:rPr>
+                <w:rFonts w:ascii="Consolas" w:eastAsia="Times New Roman" w:hAnsi="Consolas" w:cs="Times New Roman"/>
+                <w:color w:val="0000FF"/>
+                <w:sz w:val="21"/>
+                <w:szCs w:val="21"/>
+                <w:lang w:eastAsia="en-IN"/>
+              </w:rPr>
+              <w:t>from</w:t>
+            </w:r>
+            <w:r>
+              <w:rPr>
+                <w:rFonts w:ascii="Consolas" w:eastAsia="Times New Roman" w:hAnsi="Consolas" w:cs="Times New Roman"/>
+                <w:color w:val="000000"/>
+                <w:sz w:val="21"/>
+                <w:szCs w:val="21"/>
+                <w:lang w:eastAsia="en-IN"/>
+              </w:rPr>
+              <w:t xml:space="preserve"> </w:t>
+            </w:r>
+            <w:r>
+              <w:rPr>
+                <w:rFonts w:ascii="Consolas" w:eastAsia="Times New Roman" w:hAnsi="Consolas" w:cs="Times New Roman"/>
+                <w:color w:val="A31515"/>
+                <w:sz w:val="21"/>
+                <w:szCs w:val="21"/>
+                <w:lang w:eastAsia="en-IN"/>
+              </w:rPr>
+              <w:t>'express'</w:t>
+            </w:r>
+            <w:r>
+              <w:rPr>
+                <w:rFonts w:ascii="Consolas" w:eastAsia="Times New Roman" w:hAnsi="Consolas" w:cs="Times New Roman"/>
+                <w:color w:val="000000"/>
+                <w:sz w:val="21"/>
+                <w:szCs w:val="21"/>
+                <w:lang w:eastAsia="en-IN"/>
+              </w:rPr>
+              <w:t>;</w:t>
+            </w:r>
+          </w:p>
+          <w:p>
+            <w:pPr>
+              <w:shd w:val="clear" w:color="auto" w:fill="FFFFFF"/>
+              <w:spacing w:line="285" w:lineRule="atLeast"/>
+              <w:rPr>
+                <w:rFonts w:ascii="Consolas" w:eastAsia="Times New Roman" w:hAnsi="Consolas" w:cs="Times New Roman"/>
+                <w:color w:val="000000"/>
+                <w:sz w:val="21"/>
+                <w:szCs w:val="21"/>
+                <w:lang w:eastAsia="en-IN"/>
+              </w:rPr>
+            </w:pPr>
+            <w:r>
+              <w:rPr>
+                <w:rFonts w:ascii="Consolas" w:eastAsia="Times New Roman" w:hAnsi="Consolas" w:cs="Times New Roman"/>
+                <w:color w:val="0000FF"/>
+                <w:sz w:val="21"/>
+                <w:szCs w:val="21"/>
+                <w:lang w:eastAsia="en-IN"/>
+              </w:rPr>
+              <w:t>import</w:t>
+            </w:r>
+            <w:r>
+              <w:rPr>
+                <w:rFonts w:ascii="Consolas" w:eastAsia="Times New Roman" w:hAnsi="Consolas" w:cs="Times New Roman"/>
+                <w:color w:val="000000"/>
+                <w:sz w:val="21"/>
+                <w:szCs w:val="21"/>
+                <w:lang w:eastAsia="en-IN"/>
+              </w:rPr>
+              <w:t xml:space="preserve"> </w:t>
+            </w:r>
+            <w:proofErr w:type="spellStart"/>
+            <w:r>
+              <w:rPr>
+                <w:rFonts w:ascii="Consolas" w:eastAsia="Times New Roman" w:hAnsi="Consolas" w:cs="Times New Roman"/>
+                <w:color w:val="000000"/>
+                <w:sz w:val="21"/>
+                <w:szCs w:val="21"/>
+                <w:lang w:eastAsia="en-IN"/>
+              </w:rPr>
+              <w:t>cors</w:t>
+            </w:r>
+            <w:proofErr w:type="spellEnd"/>
+            <w:r>
+              <w:rPr>
+                <w:rFonts w:ascii="Consolas" w:eastAsia="Times New Roman" w:hAnsi="Consolas" w:cs="Times New Roman"/>
+                <w:color w:val="000000"/>
+                <w:sz w:val="21"/>
+                <w:szCs w:val="21"/>
+                <w:lang w:eastAsia="en-IN"/>
+              </w:rPr>
+              <w:t xml:space="preserve"> </w:t>
+            </w:r>
+            <w:r>
+              <w:rPr>
+                <w:rFonts w:ascii="Consolas" w:eastAsia="Times New Roman" w:hAnsi="Consolas" w:cs="Times New Roman"/>
+                <w:color w:val="0000FF"/>
+                <w:sz w:val="21"/>
+                <w:szCs w:val="21"/>
+                <w:lang w:eastAsia="en-IN"/>
+              </w:rPr>
+              <w:t>from</w:t>
+            </w:r>
+            <w:r>
+              <w:rPr>
+                <w:rFonts w:ascii="Consolas" w:eastAsia="Times New Roman" w:hAnsi="Consolas" w:cs="Times New Roman"/>
+                <w:color w:val="000000"/>
+                <w:sz w:val="21"/>
+                <w:szCs w:val="21"/>
+                <w:lang w:eastAsia="en-IN"/>
+              </w:rPr>
+              <w:t xml:space="preserve"> </w:t>
+            </w:r>
+            <w:r>
+              <w:rPr>
+                <w:rFonts w:ascii="Consolas" w:eastAsia="Times New Roman" w:hAnsi="Consolas" w:cs="Times New Roman"/>
+                <w:color w:val="A31515"/>
+                <w:sz w:val="21"/>
+                <w:szCs w:val="21"/>
+                <w:lang w:eastAsia="en-IN"/>
+              </w:rPr>
+              <w:t>'</w:t>
+            </w:r>
+            <w:proofErr w:type="spellStart"/>
+            <w:r>
+              <w:rPr>
+                <w:rFonts w:ascii="Consolas" w:eastAsia="Times New Roman" w:hAnsi="Consolas" w:cs="Times New Roman"/>
+                <w:color w:val="A31515"/>
+                <w:sz w:val="21"/>
+                <w:szCs w:val="21"/>
+                <w:lang w:eastAsia="en-IN"/>
+              </w:rPr>
+              <w:t>cors</w:t>
+            </w:r>
+            <w:proofErr w:type="spellEnd"/>
+            <w:r>
+              <w:rPr>
+                <w:rFonts w:ascii="Consolas" w:eastAsia="Times New Roman" w:hAnsi="Consolas" w:cs="Times New Roman"/>
+                <w:color w:val="A31515"/>
+                <w:sz w:val="21"/>
+                <w:szCs w:val="21"/>
+                <w:lang w:eastAsia="en-IN"/>
+              </w:rPr>
+              <w:t>'</w:t>
+            </w:r>
+            <w:r>
+              <w:rPr>
+                <w:rFonts w:ascii="Consolas" w:eastAsia="Times New Roman" w:hAnsi="Consolas" w:cs="Times New Roman"/>
+                <w:color w:val="000000"/>
+                <w:sz w:val="21"/>
+                <w:szCs w:val="21"/>
+                <w:lang w:eastAsia="en-IN"/>
+              </w:rPr>
+              <w:t>;</w:t>
+            </w:r>
+          </w:p>
+          <w:p>
+            <w:pPr>
+              <w:shd w:val="clear" w:color="auto" w:fill="FFFFFF"/>
+              <w:spacing w:line="285" w:lineRule="atLeast"/>
+              <w:rPr>
+                <w:rFonts w:ascii="Consolas" w:eastAsia="Times New Roman" w:hAnsi="Consolas" w:cs="Times New Roman"/>
+                <w:color w:val="000000"/>
+                <w:sz w:val="21"/>
+                <w:szCs w:val="21"/>
+                <w:lang w:eastAsia="en-IN"/>
+              </w:rPr>
+            </w:pPr>
+          </w:p>
+          <w:p>
+            <w:pPr>
+              <w:shd w:val="clear" w:color="auto" w:fill="FFFFFF"/>
+              <w:spacing w:line="285" w:lineRule="atLeast"/>
+              <w:rPr>
+                <w:rFonts w:ascii="Consolas" w:eastAsia="Times New Roman" w:hAnsi="Consolas" w:cs="Times New Roman"/>
+                <w:color w:val="000000"/>
+                <w:sz w:val="21"/>
+                <w:szCs w:val="21"/>
+                <w:lang w:eastAsia="en-IN"/>
+              </w:rPr>
+            </w:pPr>
+            <w:proofErr w:type="spellStart"/>
+            <w:r>
+              <w:rPr>
+                <w:rFonts w:ascii="Consolas" w:eastAsia="Times New Roman" w:hAnsi="Consolas" w:cs="Times New Roman"/>
+                <w:color w:val="0000FF"/>
+                <w:sz w:val="21"/>
+                <w:szCs w:val="21"/>
+                <w:lang w:eastAsia="en-IN"/>
+              </w:rPr>
+              <w:t>const</w:t>
+            </w:r>
+            <w:proofErr w:type="spellEnd"/>
+            <w:r>
+              <w:rPr>
+                <w:rFonts w:ascii="Consolas" w:eastAsia="Times New Roman" w:hAnsi="Consolas" w:cs="Times New Roman"/>
+                <w:color w:val="000000"/>
+                <w:sz w:val="21"/>
+                <w:szCs w:val="21"/>
+                <w:lang w:eastAsia="en-IN"/>
+              </w:rPr>
+              <w:t xml:space="preserve"> app = express();</w:t>
+            </w:r>
+          </w:p>
+          <w:p>
+            <w:pPr>
+              <w:shd w:val="clear" w:color="auto" w:fill="FFFFFF"/>
+              <w:spacing w:line="285" w:lineRule="atLeast"/>
+              <w:rPr>
+                <w:rFonts w:ascii="Consolas" w:eastAsia="Times New Roman" w:hAnsi="Consolas" w:cs="Times New Roman"/>
+                <w:color w:val="000000"/>
+                <w:sz w:val="21"/>
+                <w:szCs w:val="21"/>
+                <w:lang w:eastAsia="en-IN"/>
+              </w:rPr>
+            </w:pPr>
+            <w:proofErr w:type="spellStart"/>
+            <w:r>
+              <w:rPr>
+                <w:rFonts w:ascii="Consolas" w:eastAsia="Times New Roman" w:hAnsi="Consolas" w:cs="Times New Roman"/>
+                <w:color w:val="0000FF"/>
+                <w:sz w:val="21"/>
+                <w:szCs w:val="21"/>
+                <w:lang w:eastAsia="en-IN"/>
+              </w:rPr>
+              <w:t>const</w:t>
+            </w:r>
+            <w:proofErr w:type="spellEnd"/>
+            <w:r>
+              <w:rPr>
+                <w:rFonts w:ascii="Consolas" w:eastAsia="Times New Roman" w:hAnsi="Consolas" w:cs="Times New Roman"/>
+                <w:color w:val="000000"/>
+                <w:sz w:val="21"/>
+                <w:szCs w:val="21"/>
+                <w:lang w:eastAsia="en-IN"/>
+              </w:rPr>
+              <w:t xml:space="preserve"> port = </w:t>
+            </w:r>
+            <w:r>
+              <w:rPr>
+                <w:rFonts w:ascii="Consolas" w:eastAsia="Times New Roman" w:hAnsi="Consolas" w:cs="Times New Roman"/>
+                <w:color w:val="098658"/>
+                <w:sz w:val="21"/>
+                <w:szCs w:val="21"/>
+                <w:lang w:eastAsia="en-IN"/>
+              </w:rPr>
+              <w:t>5000</w:t>
+            </w:r>
+            <w:r>
+              <w:rPr>
+                <w:rFonts w:ascii="Consolas" w:eastAsia="Times New Roman" w:hAnsi="Consolas" w:cs="Times New Roman"/>
+                <w:color w:val="000000"/>
+                <w:sz w:val="21"/>
+                <w:szCs w:val="21"/>
+                <w:lang w:eastAsia="en-IN"/>
+              </w:rPr>
+              <w:t>;</w:t>
+            </w:r>
+          </w:p>
+          <w:p>
+            <w:pPr>
+              <w:shd w:val="clear" w:color="auto" w:fill="FFFFFF"/>
+              <w:spacing w:line="285" w:lineRule="atLeast"/>
+              <w:rPr>
+                <w:rFonts w:ascii="Consolas" w:eastAsia="Times New Roman" w:hAnsi="Consolas" w:cs="Times New Roman"/>
+                <w:color w:val="000000"/>
+                <w:sz w:val="21"/>
+                <w:szCs w:val="21"/>
+                <w:lang w:eastAsia="en-IN"/>
+              </w:rPr>
+            </w:pPr>
+            <w:proofErr w:type="spellStart"/>
+            <w:r>
+              <w:rPr>
+                <w:rFonts w:ascii="Consolas" w:eastAsia="Times New Roman" w:hAnsi="Consolas" w:cs="Times New Roman"/>
+                <w:color w:val="000000"/>
+                <w:sz w:val="21"/>
+                <w:szCs w:val="21"/>
+                <w:lang w:eastAsia="en-IN"/>
+              </w:rPr>
+              <w:t>app.use</w:t>
+            </w:r>
+            <w:proofErr w:type="spellEnd"/>
+            <w:r>
+              <w:rPr>
+                <w:rFonts w:ascii="Consolas" w:eastAsia="Times New Roman" w:hAnsi="Consolas" w:cs="Times New Roman"/>
+                <w:color w:val="000000"/>
+                <w:sz w:val="21"/>
+                <w:szCs w:val="21"/>
+                <w:lang w:eastAsia="en-IN"/>
+              </w:rPr>
+              <w:t>(</w:t>
+            </w:r>
+            <w:proofErr w:type="spellStart"/>
+            <w:r>
+              <w:rPr>
+                <w:rFonts w:ascii="Consolas" w:eastAsia="Times New Roman" w:hAnsi="Consolas" w:cs="Times New Roman"/>
+                <w:color w:val="000000"/>
+                <w:sz w:val="21"/>
+                <w:szCs w:val="21"/>
+                <w:lang w:eastAsia="en-IN"/>
+              </w:rPr>
+              <w:t>express.json</w:t>
+            </w:r>
+            <w:proofErr w:type="spellEnd"/>
+            <w:r>
+              <w:rPr>
+                <w:rFonts w:ascii="Consolas" w:eastAsia="Times New Roman" w:hAnsi="Consolas" w:cs="Times New Roman"/>
+                <w:color w:val="000000"/>
+                <w:sz w:val="21"/>
+                <w:szCs w:val="21"/>
+                <w:lang w:eastAsia="en-IN"/>
+              </w:rPr>
+              <w:t>());</w:t>
+            </w:r>
+          </w:p>
+          <w:p>
+            <w:pPr>
+              <w:shd w:val="clear" w:color="auto" w:fill="FFFFFF"/>
+              <w:spacing w:line="285" w:lineRule="atLeast"/>
+              <w:rPr>
+                <w:rFonts w:ascii="Consolas" w:eastAsia="Times New Roman" w:hAnsi="Consolas" w:cs="Times New Roman"/>
+                <w:color w:val="000000"/>
+                <w:sz w:val="21"/>
+                <w:szCs w:val="21"/>
+                <w:lang w:eastAsia="en-IN"/>
+              </w:rPr>
+            </w:pPr>
+          </w:p>
+          <w:p>
+            <w:pPr>
+              <w:shd w:val="clear" w:color="auto" w:fill="FFFFFF"/>
+              <w:spacing w:line="285" w:lineRule="atLeast"/>
+              <w:rPr>
+                <w:rFonts w:ascii="Consolas" w:eastAsia="Times New Roman" w:hAnsi="Consolas" w:cs="Times New Roman"/>
+                <w:color w:val="000000"/>
+                <w:sz w:val="21"/>
+                <w:szCs w:val="21"/>
+                <w:lang w:eastAsia="en-IN"/>
+              </w:rPr>
+            </w:pPr>
+            <w:proofErr w:type="spellStart"/>
+            <w:r>
+              <w:rPr>
+                <w:rFonts w:ascii="Consolas" w:eastAsia="Times New Roman" w:hAnsi="Consolas" w:cs="Times New Roman"/>
+                <w:color w:val="000000"/>
+                <w:sz w:val="21"/>
+                <w:szCs w:val="21"/>
+                <w:lang w:eastAsia="en-IN"/>
+              </w:rPr>
+              <w:t>app.use</w:t>
+            </w:r>
+            <w:proofErr w:type="spellEnd"/>
+            <w:r>
+              <w:rPr>
+                <w:rFonts w:ascii="Consolas" w:eastAsia="Times New Roman" w:hAnsi="Consolas" w:cs="Times New Roman"/>
+                <w:color w:val="000000"/>
+                <w:sz w:val="21"/>
+                <w:szCs w:val="21"/>
+                <w:lang w:eastAsia="en-IN"/>
+              </w:rPr>
+              <w:t>(</w:t>
+            </w:r>
+          </w:p>
+          <w:p>
+            <w:pPr>
+              <w:shd w:val="clear" w:color="auto" w:fill="FFFFFF"/>
+              <w:spacing w:line="285" w:lineRule="atLeast"/>
+              <w:rPr>
+                <w:rFonts w:ascii="Consolas" w:eastAsia="Times New Roman" w:hAnsi="Consolas" w:cs="Times New Roman"/>
+                <w:color w:val="000000"/>
+                <w:sz w:val="21"/>
+                <w:szCs w:val="21"/>
+                <w:lang w:eastAsia="en-IN"/>
+              </w:rPr>
+            </w:pPr>
+            <w:r>
+              <w:rPr>
+                <w:rFonts w:ascii="Consolas" w:eastAsia="Times New Roman" w:hAnsi="Consolas" w:cs="Times New Roman"/>
+                <w:color w:val="000000"/>
+                <w:sz w:val="21"/>
+                <w:szCs w:val="21"/>
+                <w:lang w:eastAsia="en-IN"/>
+              </w:rPr>
+              <w:t xml:space="preserve">    </w:t>
+            </w:r>
+            <w:proofErr w:type="spellStart"/>
+            <w:r>
+              <w:rPr>
+                <w:rFonts w:ascii="Consolas" w:eastAsia="Times New Roman" w:hAnsi="Consolas" w:cs="Times New Roman"/>
+                <w:color w:val="000000"/>
+                <w:sz w:val="21"/>
+                <w:szCs w:val="21"/>
+                <w:lang w:eastAsia="en-IN"/>
+              </w:rPr>
+              <w:t>cors</w:t>
+            </w:r>
+            <w:proofErr w:type="spellEnd"/>
+            <w:r>
+              <w:rPr>
+                <w:rFonts w:ascii="Consolas" w:eastAsia="Times New Roman" w:hAnsi="Consolas" w:cs="Times New Roman"/>
+                <w:color w:val="000000"/>
+                <w:sz w:val="21"/>
+                <w:szCs w:val="21"/>
+                <w:lang w:eastAsia="en-IN"/>
+              </w:rPr>
+              <w:t>({</w:t>
+            </w:r>
+          </w:p>
+          <w:p>
+            <w:pPr>
+              <w:shd w:val="clear" w:color="auto" w:fill="FFFFFF"/>
+              <w:spacing w:line="285" w:lineRule="atLeast"/>
+              <w:rPr>
+                <w:rFonts w:ascii="Consolas" w:eastAsia="Times New Roman" w:hAnsi="Consolas" w:cs="Times New Roman"/>
+                <w:color w:val="000000"/>
+                <w:sz w:val="21"/>
+                <w:szCs w:val="21"/>
+                <w:lang w:eastAsia="en-IN"/>
+              </w:rPr>
+            </w:pPr>
+            <w:r>
+              <w:rPr>
+                <w:rFonts w:ascii="Consolas" w:eastAsia="Times New Roman" w:hAnsi="Consolas" w:cs="Times New Roman"/>
+                <w:color w:val="000000"/>
+                <w:sz w:val="21"/>
+                <w:szCs w:val="21"/>
+                <w:lang w:eastAsia="en-IN"/>
+              </w:rPr>
+              <w:t xml:space="preserve">        </w:t>
+            </w:r>
+            <w:r>
+              <w:rPr>
+                <w:rFonts w:ascii="Consolas" w:eastAsia="Times New Roman" w:hAnsi="Consolas" w:cs="Times New Roman"/>
+                <w:color w:val="A31515"/>
+                <w:sz w:val="21"/>
+                <w:szCs w:val="21"/>
+                <w:lang w:eastAsia="en-IN"/>
+              </w:rPr>
+              <w:t>origin</w:t>
+            </w:r>
+            <w:r>
+              <w:rPr>
+                <w:rFonts w:ascii="Consolas" w:eastAsia="Times New Roman" w:hAnsi="Consolas" w:cs="Times New Roman"/>
+                <w:color w:val="000000"/>
+                <w:sz w:val="21"/>
+                <w:szCs w:val="21"/>
+                <w:lang w:eastAsia="en-IN"/>
+              </w:rPr>
+              <w:t xml:space="preserve">: </w:t>
+            </w:r>
+            <w:r>
+              <w:rPr>
+                <w:rFonts w:ascii="Consolas" w:eastAsia="Times New Roman" w:hAnsi="Consolas" w:cs="Times New Roman"/>
+                <w:color w:val="A31515"/>
+                <w:sz w:val="21"/>
+                <w:szCs w:val="21"/>
+                <w:lang w:eastAsia="en-IN"/>
+              </w:rPr>
+              <w:t>"*"</w:t>
+            </w:r>
+            <w:r>
+              <w:rPr>
+                <w:rFonts w:ascii="Consolas" w:eastAsia="Times New Roman" w:hAnsi="Consolas" w:cs="Times New Roman"/>
+                <w:color w:val="000000"/>
+                <w:sz w:val="21"/>
+                <w:szCs w:val="21"/>
+                <w:lang w:eastAsia="en-IN"/>
+              </w:rPr>
+              <w:t>,</w:t>
+            </w:r>
+          </w:p>
+          <w:p>
+            <w:pPr>
+              <w:shd w:val="clear" w:color="auto" w:fill="FFFFFF"/>
+              <w:spacing w:line="285" w:lineRule="atLeast"/>
+              <w:rPr>
+                <w:rFonts w:ascii="Consolas" w:eastAsia="Times New Roman" w:hAnsi="Consolas" w:cs="Times New Roman"/>
+                <w:color w:val="000000"/>
+                <w:sz w:val="21"/>
+                <w:szCs w:val="21"/>
+                <w:lang w:eastAsia="en-IN"/>
+              </w:rPr>
+            </w:pPr>
+            <w:r>
+              <w:rPr>
+                <w:rFonts w:ascii="Consolas" w:eastAsia="Times New Roman" w:hAnsi="Consolas" w:cs="Times New Roman"/>
+                <w:color w:val="000000"/>
+                <w:sz w:val="21"/>
+                <w:szCs w:val="21"/>
+                <w:lang w:eastAsia="en-IN"/>
+              </w:rPr>
+              <w:t>    })</w:t>
+            </w:r>
+          </w:p>
+          <w:p>
+            <w:pPr>
+              <w:shd w:val="clear" w:color="auto" w:fill="FFFFFF"/>
+              <w:spacing w:line="285" w:lineRule="atLeast"/>
+              <w:rPr>
+                <w:rFonts w:ascii="Consolas" w:eastAsia="Times New Roman" w:hAnsi="Consolas" w:cs="Times New Roman"/>
+                <w:color w:val="000000"/>
+                <w:sz w:val="21"/>
+                <w:szCs w:val="21"/>
+                <w:lang w:eastAsia="en-IN"/>
+              </w:rPr>
+            </w:pPr>
+            <w:r>
+              <w:rPr>
+                <w:rFonts w:ascii="Consolas" w:eastAsia="Times New Roman" w:hAnsi="Consolas" w:cs="Times New Roman"/>
+                <w:color w:val="000000"/>
+                <w:sz w:val="21"/>
+                <w:szCs w:val="21"/>
+                <w:lang w:eastAsia="en-IN"/>
+              </w:rPr>
+              <w:t>);</w:t>
+            </w:r>
+          </w:p>
+          <w:p>
+            <w:pPr>
+              <w:shd w:val="clear" w:color="auto" w:fill="FFFFFF"/>
+              <w:spacing w:line="285" w:lineRule="atLeast"/>
+              <w:rPr>
+                <w:rFonts w:ascii="Consolas" w:eastAsia="Times New Roman" w:hAnsi="Consolas" w:cs="Times New Roman"/>
+                <w:color w:val="000000"/>
+                <w:sz w:val="21"/>
+                <w:szCs w:val="21"/>
+                <w:lang w:eastAsia="en-IN"/>
+              </w:rPr>
+            </w:pPr>
+          </w:p>
+          <w:p>
+            <w:pPr>
+              <w:shd w:val="clear" w:color="auto" w:fill="FFFFFF"/>
+              <w:spacing w:line="285" w:lineRule="atLeast"/>
+              <w:rPr>
+                <w:rFonts w:ascii="Consolas" w:eastAsia="Times New Roman" w:hAnsi="Consolas" w:cs="Times New Roman"/>
+                <w:color w:val="000000"/>
+                <w:sz w:val="21"/>
+                <w:szCs w:val="21"/>
+                <w:lang w:eastAsia="en-IN"/>
+              </w:rPr>
+            </w:pPr>
+            <w:proofErr w:type="spellStart"/>
+            <w:r>
+              <w:rPr>
+                <w:rFonts w:ascii="Consolas" w:eastAsia="Times New Roman" w:hAnsi="Consolas" w:cs="Times New Roman"/>
+                <w:color w:val="000000"/>
+                <w:sz w:val="21"/>
+                <w:szCs w:val="21"/>
+                <w:lang w:eastAsia="en-IN"/>
+              </w:rPr>
+              <w:t>app.use</w:t>
+            </w:r>
+            <w:proofErr w:type="spellEnd"/>
+            <w:r>
+              <w:rPr>
+                <w:rFonts w:ascii="Consolas" w:eastAsia="Times New Roman" w:hAnsi="Consolas" w:cs="Times New Roman"/>
+                <w:color w:val="000000"/>
+                <w:sz w:val="21"/>
+                <w:szCs w:val="21"/>
+                <w:lang w:eastAsia="en-IN"/>
+              </w:rPr>
+              <w:t>(</w:t>
+            </w:r>
+          </w:p>
+          <w:p>
+            <w:pPr>
+              <w:shd w:val="clear" w:color="auto" w:fill="FFFFFF"/>
+              <w:spacing w:line="285" w:lineRule="atLeast"/>
+              <w:rPr>
+                <w:rFonts w:ascii="Consolas" w:eastAsia="Times New Roman" w:hAnsi="Consolas" w:cs="Times New Roman"/>
+                <w:color w:val="000000"/>
+                <w:sz w:val="21"/>
+                <w:szCs w:val="21"/>
+                <w:lang w:eastAsia="en-IN"/>
+              </w:rPr>
+            </w:pPr>
+            <w:r>
+              <w:rPr>
+                <w:rFonts w:ascii="Consolas" w:eastAsia="Times New Roman" w:hAnsi="Consolas" w:cs="Times New Roman"/>
+                <w:color w:val="000000"/>
+                <w:sz w:val="21"/>
+                <w:szCs w:val="21"/>
+                <w:lang w:eastAsia="en-IN"/>
+              </w:rPr>
+              <w:t xml:space="preserve">    </w:t>
+            </w:r>
+            <w:proofErr w:type="spellStart"/>
+            <w:r>
+              <w:rPr>
+                <w:rFonts w:ascii="Consolas" w:eastAsia="Times New Roman" w:hAnsi="Consolas" w:cs="Times New Roman"/>
+                <w:color w:val="000000"/>
+                <w:sz w:val="21"/>
+                <w:szCs w:val="21"/>
+                <w:lang w:eastAsia="en-IN"/>
+              </w:rPr>
+              <w:t>cors</w:t>
+            </w:r>
+            <w:proofErr w:type="spellEnd"/>
+            <w:r>
+              <w:rPr>
+                <w:rFonts w:ascii="Consolas" w:eastAsia="Times New Roman" w:hAnsi="Consolas" w:cs="Times New Roman"/>
+                <w:color w:val="000000"/>
+                <w:sz w:val="21"/>
+                <w:szCs w:val="21"/>
+                <w:lang w:eastAsia="en-IN"/>
+              </w:rPr>
+              <w:t>({</w:t>
+            </w:r>
+          </w:p>
+          <w:p>
+            <w:pPr>
+              <w:shd w:val="clear" w:color="auto" w:fill="FFFFFF"/>
+              <w:spacing w:line="285" w:lineRule="atLeast"/>
+              <w:rPr>
+                <w:rFonts w:ascii="Consolas" w:eastAsia="Times New Roman" w:hAnsi="Consolas" w:cs="Times New Roman"/>
+                <w:color w:val="000000"/>
+                <w:sz w:val="21"/>
+                <w:szCs w:val="21"/>
+                <w:lang w:eastAsia="en-IN"/>
+              </w:rPr>
+            </w:pPr>
+            <w:r>
+              <w:rPr>
+                <w:rFonts w:ascii="Consolas" w:eastAsia="Times New Roman" w:hAnsi="Consolas" w:cs="Times New Roman"/>
+                <w:color w:val="000000"/>
+                <w:sz w:val="21"/>
+                <w:szCs w:val="21"/>
+                <w:lang w:eastAsia="en-IN"/>
+              </w:rPr>
+              <w:t xml:space="preserve">        </w:t>
+            </w:r>
+            <w:r>
+              <w:rPr>
+                <w:rFonts w:ascii="Consolas" w:eastAsia="Times New Roman" w:hAnsi="Consolas" w:cs="Times New Roman"/>
+                <w:color w:val="A31515"/>
+                <w:sz w:val="21"/>
+                <w:szCs w:val="21"/>
+                <w:lang w:eastAsia="en-IN"/>
+              </w:rPr>
+              <w:t>methods</w:t>
+            </w:r>
+            <w:r>
+              <w:rPr>
+                <w:rFonts w:ascii="Consolas" w:eastAsia="Times New Roman" w:hAnsi="Consolas" w:cs="Times New Roman"/>
+                <w:color w:val="000000"/>
+                <w:sz w:val="21"/>
+                <w:szCs w:val="21"/>
+                <w:lang w:eastAsia="en-IN"/>
+              </w:rPr>
+              <w:t>: [</w:t>
+            </w:r>
+            <w:r>
+              <w:rPr>
+                <w:rFonts w:ascii="Consolas" w:eastAsia="Times New Roman" w:hAnsi="Consolas" w:cs="Times New Roman"/>
+                <w:color w:val="A31515"/>
+                <w:sz w:val="21"/>
+                <w:szCs w:val="21"/>
+                <w:lang w:eastAsia="en-IN"/>
+              </w:rPr>
+              <w:t>"GET"</w:t>
+            </w:r>
+            <w:r>
+              <w:rPr>
+                <w:rFonts w:ascii="Consolas" w:eastAsia="Times New Roman" w:hAnsi="Consolas" w:cs="Times New Roman"/>
+                <w:color w:val="000000"/>
+                <w:sz w:val="21"/>
+                <w:szCs w:val="21"/>
+                <w:lang w:eastAsia="en-IN"/>
+              </w:rPr>
+              <w:t xml:space="preserve">, </w:t>
+            </w:r>
+            <w:r>
+              <w:rPr>
+                <w:rFonts w:ascii="Consolas" w:eastAsia="Times New Roman" w:hAnsi="Consolas" w:cs="Times New Roman"/>
+                <w:color w:val="A31515"/>
+                <w:sz w:val="21"/>
+                <w:szCs w:val="21"/>
+                <w:lang w:eastAsia="en-IN"/>
+              </w:rPr>
+              <w:t>"POST"</w:t>
+            </w:r>
+            <w:r>
+              <w:rPr>
+                <w:rFonts w:ascii="Consolas" w:eastAsia="Times New Roman" w:hAnsi="Consolas" w:cs="Times New Roman"/>
+                <w:color w:val="000000"/>
+                <w:sz w:val="21"/>
+                <w:szCs w:val="21"/>
+                <w:lang w:eastAsia="en-IN"/>
+              </w:rPr>
+              <w:t xml:space="preserve">, </w:t>
+            </w:r>
+            <w:r>
+              <w:rPr>
+                <w:rFonts w:ascii="Consolas" w:eastAsia="Times New Roman" w:hAnsi="Consolas" w:cs="Times New Roman"/>
+                <w:color w:val="A31515"/>
+                <w:sz w:val="21"/>
+                <w:szCs w:val="21"/>
+                <w:lang w:eastAsia="en-IN"/>
+              </w:rPr>
+              <w:t>"DELETE"</w:t>
+            </w:r>
+            <w:r>
+              <w:rPr>
+                <w:rFonts w:ascii="Consolas" w:eastAsia="Times New Roman" w:hAnsi="Consolas" w:cs="Times New Roman"/>
+                <w:color w:val="000000"/>
+                <w:sz w:val="21"/>
+                <w:szCs w:val="21"/>
+                <w:lang w:eastAsia="en-IN"/>
+              </w:rPr>
+              <w:t xml:space="preserve">, </w:t>
+            </w:r>
+            <w:r>
+              <w:rPr>
+                <w:rFonts w:ascii="Consolas" w:eastAsia="Times New Roman" w:hAnsi="Consolas" w:cs="Times New Roman"/>
+                <w:color w:val="A31515"/>
+                <w:sz w:val="21"/>
+                <w:szCs w:val="21"/>
+                <w:lang w:eastAsia="en-IN"/>
+              </w:rPr>
+              <w:t>"UPDATE"</w:t>
+            </w:r>
+            <w:r>
+              <w:rPr>
+                <w:rFonts w:ascii="Consolas" w:eastAsia="Times New Roman" w:hAnsi="Consolas" w:cs="Times New Roman"/>
+                <w:color w:val="000000"/>
+                <w:sz w:val="21"/>
+                <w:szCs w:val="21"/>
+                <w:lang w:eastAsia="en-IN"/>
+              </w:rPr>
+              <w:t xml:space="preserve">, </w:t>
+            </w:r>
+            <w:r>
+              <w:rPr>
+                <w:rFonts w:ascii="Consolas" w:eastAsia="Times New Roman" w:hAnsi="Consolas" w:cs="Times New Roman"/>
+                <w:color w:val="A31515"/>
+                <w:sz w:val="21"/>
+                <w:szCs w:val="21"/>
+                <w:lang w:eastAsia="en-IN"/>
+              </w:rPr>
+              <w:t>"PUT"</w:t>
+            </w:r>
+            <w:r>
+              <w:rPr>
+                <w:rFonts w:ascii="Consolas" w:eastAsia="Times New Roman" w:hAnsi="Consolas" w:cs="Times New Roman"/>
+                <w:color w:val="000000"/>
+                <w:sz w:val="21"/>
+                <w:szCs w:val="21"/>
+                <w:lang w:eastAsia="en-IN"/>
+              </w:rPr>
+              <w:t xml:space="preserve">, </w:t>
+            </w:r>
+            <w:r>
+              <w:rPr>
+                <w:rFonts w:ascii="Consolas" w:eastAsia="Times New Roman" w:hAnsi="Consolas" w:cs="Times New Roman"/>
+                <w:color w:val="A31515"/>
+                <w:sz w:val="21"/>
+                <w:szCs w:val="21"/>
+                <w:lang w:eastAsia="en-IN"/>
+              </w:rPr>
+              <w:t>"PATCH"</w:t>
+            </w:r>
+            <w:r>
+              <w:rPr>
+                <w:rFonts w:ascii="Consolas" w:eastAsia="Times New Roman" w:hAnsi="Consolas" w:cs="Times New Roman"/>
+                <w:color w:val="000000"/>
+                <w:sz w:val="21"/>
+                <w:szCs w:val="21"/>
+                <w:lang w:eastAsia="en-IN"/>
+              </w:rPr>
+              <w:t>],</w:t>
+            </w:r>
+          </w:p>
+          <w:p>
+            <w:pPr>
+              <w:shd w:val="clear" w:color="auto" w:fill="FFFFFF"/>
+              <w:spacing w:line="285" w:lineRule="atLeast"/>
+              <w:rPr>
+                <w:rFonts w:ascii="Consolas" w:eastAsia="Times New Roman" w:hAnsi="Consolas" w:cs="Times New Roman"/>
+                <w:color w:val="000000"/>
+                <w:sz w:val="21"/>
+                <w:szCs w:val="21"/>
+                <w:lang w:eastAsia="en-IN"/>
+              </w:rPr>
+            </w:pPr>
+            <w:r>
+              <w:rPr>
+                <w:rFonts w:ascii="Consolas" w:eastAsia="Times New Roman" w:hAnsi="Consolas" w:cs="Times New Roman"/>
+                <w:color w:val="000000"/>
+                <w:sz w:val="21"/>
+                <w:szCs w:val="21"/>
+                <w:lang w:eastAsia="en-IN"/>
+              </w:rPr>
+              <w:t>    })</w:t>
+            </w:r>
+          </w:p>
+          <w:p>
+            <w:pPr>
+              <w:shd w:val="clear" w:color="auto" w:fill="FFFFFF"/>
+              <w:spacing w:line="285" w:lineRule="atLeast"/>
+              <w:rPr>
+                <w:rFonts w:ascii="Consolas" w:eastAsia="Times New Roman" w:hAnsi="Consolas" w:cs="Times New Roman"/>
+                <w:color w:val="000000"/>
+                <w:sz w:val="21"/>
+                <w:szCs w:val="21"/>
+                <w:lang w:eastAsia="en-IN"/>
+              </w:rPr>
+            </w:pPr>
+            <w:r>
+              <w:rPr>
+                <w:rFonts w:ascii="Consolas" w:eastAsia="Times New Roman" w:hAnsi="Consolas" w:cs="Times New Roman"/>
+                <w:color w:val="000000"/>
+                <w:sz w:val="21"/>
+                <w:szCs w:val="21"/>
+                <w:lang w:eastAsia="en-IN"/>
+              </w:rPr>
+              <w:t>);</w:t>
+            </w:r>
+          </w:p>
+          <w:p>
+            <w:pPr>
+              <w:shd w:val="clear" w:color="auto" w:fill="FFFFFF"/>
+              <w:spacing w:line="285" w:lineRule="atLeast"/>
+              <w:rPr>
+                <w:rFonts w:ascii="Consolas" w:eastAsia="Times New Roman" w:hAnsi="Consolas" w:cs="Times New Roman"/>
+                <w:color w:val="000000"/>
+                <w:sz w:val="21"/>
+                <w:szCs w:val="21"/>
+                <w:lang w:eastAsia="en-IN"/>
+              </w:rPr>
+            </w:pPr>
+          </w:p>
+          <w:p>
+            <w:pPr>
+              <w:shd w:val="clear" w:color="auto" w:fill="FFFFFF"/>
+              <w:spacing w:line="285" w:lineRule="atLeast"/>
+              <w:rPr>
+                <w:rFonts w:ascii="Consolas" w:eastAsia="Times New Roman" w:hAnsi="Consolas" w:cs="Times New Roman"/>
+                <w:color w:val="000000"/>
+                <w:sz w:val="21"/>
+                <w:szCs w:val="21"/>
+                <w:lang w:eastAsia="en-IN"/>
+              </w:rPr>
+            </w:pPr>
+            <w:proofErr w:type="spellStart"/>
+            <w:r>
+              <w:rPr>
+                <w:rFonts w:ascii="Consolas" w:eastAsia="Times New Roman" w:hAnsi="Consolas" w:cs="Times New Roman"/>
+                <w:color w:val="000000"/>
+                <w:sz w:val="21"/>
+                <w:szCs w:val="21"/>
+                <w:lang w:eastAsia="en-IN"/>
+              </w:rPr>
+              <w:t>app.use</w:t>
+            </w:r>
+            <w:proofErr w:type="spellEnd"/>
+            <w:r>
+              <w:rPr>
+                <w:rFonts w:ascii="Consolas" w:eastAsia="Times New Roman" w:hAnsi="Consolas" w:cs="Times New Roman"/>
+                <w:color w:val="000000"/>
+                <w:sz w:val="21"/>
+                <w:szCs w:val="21"/>
+                <w:lang w:eastAsia="en-IN"/>
+              </w:rPr>
+              <w:t>(</w:t>
+            </w:r>
+            <w:r>
+              <w:rPr>
+                <w:rFonts w:ascii="Consolas" w:eastAsia="Times New Roman" w:hAnsi="Consolas" w:cs="Times New Roman"/>
+                <w:color w:val="0000FF"/>
+                <w:sz w:val="21"/>
+                <w:szCs w:val="21"/>
+                <w:lang w:eastAsia="en-IN"/>
+              </w:rPr>
+              <w:t>function</w:t>
+            </w:r>
+            <w:r>
+              <w:rPr>
+                <w:rFonts w:ascii="Consolas" w:eastAsia="Times New Roman" w:hAnsi="Consolas" w:cs="Times New Roman"/>
+                <w:color w:val="000000"/>
+                <w:sz w:val="21"/>
+                <w:szCs w:val="21"/>
+                <w:lang w:eastAsia="en-IN"/>
+              </w:rPr>
+              <w:t xml:space="preserve"> (</w:t>
+            </w:r>
+            <w:proofErr w:type="spellStart"/>
+            <w:r>
+              <w:rPr>
+                <w:rFonts w:ascii="Consolas" w:eastAsia="Times New Roman" w:hAnsi="Consolas" w:cs="Times New Roman"/>
+                <w:color w:val="000000"/>
+                <w:sz w:val="21"/>
+                <w:szCs w:val="21"/>
+                <w:lang w:eastAsia="en-IN"/>
+              </w:rPr>
+              <w:t>req</w:t>
+            </w:r>
+            <w:proofErr w:type="spellEnd"/>
+            <w:r>
+              <w:rPr>
+                <w:rFonts w:ascii="Consolas" w:eastAsia="Times New Roman" w:hAnsi="Consolas" w:cs="Times New Roman"/>
+                <w:color w:val="000000"/>
+                <w:sz w:val="21"/>
+                <w:szCs w:val="21"/>
+                <w:lang w:eastAsia="en-IN"/>
+              </w:rPr>
+              <w:t>, res, next) {</w:t>
+            </w:r>
+          </w:p>
+          <w:p>
+            <w:pPr>
+              <w:shd w:val="clear" w:color="auto" w:fill="FFFFFF"/>
+              <w:spacing w:line="285" w:lineRule="atLeast"/>
+              <w:rPr>
+                <w:rFonts w:ascii="Consolas" w:eastAsia="Times New Roman" w:hAnsi="Consolas" w:cs="Times New Roman"/>
+                <w:color w:val="000000"/>
+                <w:sz w:val="21"/>
+                <w:szCs w:val="21"/>
+                <w:lang w:eastAsia="en-IN"/>
+              </w:rPr>
+            </w:pPr>
+            <w:r>
+              <w:rPr>
+                <w:rFonts w:ascii="Consolas" w:eastAsia="Times New Roman" w:hAnsi="Consolas" w:cs="Times New Roman"/>
+                <w:color w:val="000000"/>
+                <w:sz w:val="21"/>
+                <w:szCs w:val="21"/>
+                <w:lang w:eastAsia="en-IN"/>
+              </w:rPr>
+              <w:t xml:space="preserve">    </w:t>
+            </w:r>
+            <w:proofErr w:type="spellStart"/>
+            <w:r>
+              <w:rPr>
+                <w:rFonts w:ascii="Consolas" w:eastAsia="Times New Roman" w:hAnsi="Consolas" w:cs="Times New Roman"/>
+                <w:color w:val="000000"/>
+                <w:sz w:val="21"/>
+                <w:szCs w:val="21"/>
+                <w:lang w:eastAsia="en-IN"/>
+              </w:rPr>
+              <w:t>res.setHeader</w:t>
+            </w:r>
+            <w:proofErr w:type="spellEnd"/>
+            <w:r>
+              <w:rPr>
+                <w:rFonts w:ascii="Consolas" w:eastAsia="Times New Roman" w:hAnsi="Consolas" w:cs="Times New Roman"/>
+                <w:color w:val="000000"/>
+                <w:sz w:val="21"/>
+                <w:szCs w:val="21"/>
+                <w:lang w:eastAsia="en-IN"/>
+              </w:rPr>
+              <w:t>(</w:t>
+            </w:r>
+            <w:r>
+              <w:rPr>
+                <w:rFonts w:ascii="Consolas" w:eastAsia="Times New Roman" w:hAnsi="Consolas" w:cs="Times New Roman"/>
+                <w:color w:val="A31515"/>
+                <w:sz w:val="21"/>
+                <w:szCs w:val="21"/>
+                <w:lang w:eastAsia="en-IN"/>
+              </w:rPr>
+              <w:t>"Content-Type"</w:t>
+            </w:r>
+            <w:r>
+              <w:rPr>
+                <w:rFonts w:ascii="Consolas" w:eastAsia="Times New Roman" w:hAnsi="Consolas" w:cs="Times New Roman"/>
+                <w:color w:val="000000"/>
+                <w:sz w:val="21"/>
+                <w:szCs w:val="21"/>
+                <w:lang w:eastAsia="en-IN"/>
+              </w:rPr>
+              <w:t xml:space="preserve">, </w:t>
+            </w:r>
+            <w:r>
+              <w:rPr>
+                <w:rFonts w:ascii="Consolas" w:eastAsia="Times New Roman" w:hAnsi="Consolas" w:cs="Times New Roman"/>
+                <w:color w:val="A31515"/>
+                <w:sz w:val="21"/>
+                <w:szCs w:val="21"/>
+                <w:lang w:eastAsia="en-IN"/>
+              </w:rPr>
+              <w:t>"application/</w:t>
+            </w:r>
+            <w:proofErr w:type="spellStart"/>
+            <w:r>
+              <w:rPr>
+                <w:rFonts w:ascii="Consolas" w:eastAsia="Times New Roman" w:hAnsi="Consolas" w:cs="Times New Roman"/>
+                <w:color w:val="A31515"/>
+                <w:sz w:val="21"/>
+                <w:szCs w:val="21"/>
+                <w:lang w:eastAsia="en-IN"/>
+              </w:rPr>
+              <w:t>json</w:t>
+            </w:r>
+            <w:proofErr w:type="spellEnd"/>
+            <w:r>
+              <w:rPr>
+                <w:rFonts w:ascii="Consolas" w:eastAsia="Times New Roman" w:hAnsi="Consolas" w:cs="Times New Roman"/>
+                <w:color w:val="A31515"/>
+                <w:sz w:val="21"/>
+                <w:szCs w:val="21"/>
+                <w:lang w:eastAsia="en-IN"/>
+              </w:rPr>
+              <w:t>"</w:t>
+            </w:r>
+            <w:r>
+              <w:rPr>
+                <w:rFonts w:ascii="Consolas" w:eastAsia="Times New Roman" w:hAnsi="Consolas" w:cs="Times New Roman"/>
+                <w:color w:val="000000"/>
+                <w:sz w:val="21"/>
+                <w:szCs w:val="21"/>
+                <w:lang w:eastAsia="en-IN"/>
+              </w:rPr>
+              <w:t>);</w:t>
+            </w:r>
+          </w:p>
+          <w:p>
+            <w:pPr>
+              <w:shd w:val="clear" w:color="auto" w:fill="FFFFFF"/>
+              <w:spacing w:line="285" w:lineRule="atLeast"/>
+              <w:rPr>
+                <w:rFonts w:ascii="Consolas" w:eastAsia="Times New Roman" w:hAnsi="Consolas" w:cs="Times New Roman"/>
+                <w:color w:val="000000"/>
+                <w:sz w:val="21"/>
+                <w:szCs w:val="21"/>
+                <w:lang w:eastAsia="en-IN"/>
+              </w:rPr>
+            </w:pPr>
+            <w:r>
+              <w:rPr>
+                <w:rFonts w:ascii="Consolas" w:eastAsia="Times New Roman" w:hAnsi="Consolas" w:cs="Times New Roman"/>
+                <w:color w:val="000000"/>
+                <w:sz w:val="21"/>
+                <w:szCs w:val="21"/>
+                <w:lang w:eastAsia="en-IN"/>
+              </w:rPr>
+              <w:t>    next();</w:t>
+            </w:r>
+          </w:p>
+          <w:p>
+            <w:pPr>
+              <w:shd w:val="clear" w:color="auto" w:fill="FFFFFF"/>
+              <w:spacing w:line="285" w:lineRule="atLeast"/>
+              <w:rPr>
+                <w:rFonts w:ascii="Consolas" w:eastAsia="Times New Roman" w:hAnsi="Consolas" w:cs="Times New Roman"/>
+                <w:color w:val="000000"/>
+                <w:sz w:val="21"/>
+                <w:szCs w:val="21"/>
+                <w:lang w:eastAsia="en-IN"/>
+              </w:rPr>
+            </w:pPr>
+            <w:r>
+              <w:rPr>
+                <w:rFonts w:ascii="Consolas" w:eastAsia="Times New Roman" w:hAnsi="Consolas" w:cs="Times New Roman"/>
+                <w:color w:val="000000"/>
+                <w:sz w:val="21"/>
+                <w:szCs w:val="21"/>
+                <w:lang w:eastAsia="en-IN"/>
+              </w:rPr>
+              <w:t>});</w:t>
+            </w:r>
+          </w:p>
+          <w:p>
+            <w:pPr>
+              <w:shd w:val="clear" w:color="auto" w:fill="FFFFFF"/>
+              <w:spacing w:line="285" w:lineRule="atLeast"/>
+              <w:rPr>
+                <w:rFonts w:ascii="Consolas" w:eastAsia="Times New Roman" w:hAnsi="Consolas" w:cs="Times New Roman"/>
+                <w:color w:val="000000"/>
+                <w:sz w:val="21"/>
+                <w:szCs w:val="21"/>
+                <w:lang w:eastAsia="en-IN"/>
+              </w:rPr>
+            </w:pPr>
+          </w:p>
+          <w:p>
+            <w:pPr>
+              <w:shd w:val="clear" w:color="auto" w:fill="FFFFFF"/>
+              <w:spacing w:line="285" w:lineRule="atLeast"/>
+              <w:rPr>
+                <w:rFonts w:ascii="Consolas" w:eastAsia="Times New Roman" w:hAnsi="Consolas" w:cs="Times New Roman"/>
+                <w:color w:val="000000"/>
+                <w:sz w:val="21"/>
+                <w:szCs w:val="21"/>
+                <w:lang w:eastAsia="en-IN"/>
+              </w:rPr>
+            </w:pPr>
+          </w:p>
+          <w:p>
+            <w:pPr>
+              <w:shd w:val="clear" w:color="auto" w:fill="FFFFFF"/>
+              <w:spacing w:line="285" w:lineRule="atLeast"/>
+              <w:rPr>
+                <w:rFonts w:ascii="Consolas" w:eastAsia="Times New Roman" w:hAnsi="Consolas" w:cs="Times New Roman"/>
+                <w:color w:val="000000"/>
+                <w:sz w:val="21"/>
+                <w:szCs w:val="21"/>
+                <w:lang w:eastAsia="en-IN"/>
+              </w:rPr>
+            </w:pPr>
+            <w:proofErr w:type="spellStart"/>
+            <w:r>
+              <w:rPr>
+                <w:rFonts w:ascii="Consolas" w:eastAsia="Times New Roman" w:hAnsi="Consolas" w:cs="Times New Roman"/>
+                <w:color w:val="000000"/>
+                <w:sz w:val="21"/>
+                <w:szCs w:val="21"/>
+                <w:lang w:eastAsia="en-IN"/>
+              </w:rPr>
+              <w:t>app.get</w:t>
+            </w:r>
+            <w:proofErr w:type="spellEnd"/>
+            <w:r>
+              <w:rPr>
+                <w:rFonts w:ascii="Consolas" w:eastAsia="Times New Roman" w:hAnsi="Consolas" w:cs="Times New Roman"/>
+                <w:color w:val="000000"/>
+                <w:sz w:val="21"/>
+                <w:szCs w:val="21"/>
+                <w:lang w:eastAsia="en-IN"/>
+              </w:rPr>
+              <w:t>(</w:t>
+            </w:r>
+            <w:r>
+              <w:rPr>
+                <w:rFonts w:ascii="Consolas" w:eastAsia="Times New Roman" w:hAnsi="Consolas" w:cs="Times New Roman"/>
+                <w:color w:val="A31515"/>
+                <w:sz w:val="21"/>
+                <w:szCs w:val="21"/>
+                <w:lang w:eastAsia="en-IN"/>
+              </w:rPr>
+              <w:t>'/'</w:t>
+            </w:r>
+            <w:r>
+              <w:rPr>
+                <w:rFonts w:ascii="Consolas" w:eastAsia="Times New Roman" w:hAnsi="Consolas" w:cs="Times New Roman"/>
+                <w:color w:val="000000"/>
+                <w:sz w:val="21"/>
+                <w:szCs w:val="21"/>
+                <w:lang w:eastAsia="en-IN"/>
+              </w:rPr>
+              <w:t>, (</w:t>
+            </w:r>
+            <w:proofErr w:type="spellStart"/>
+            <w:r>
+              <w:rPr>
+                <w:rFonts w:ascii="Consolas" w:eastAsia="Times New Roman" w:hAnsi="Consolas" w:cs="Times New Roman"/>
+                <w:color w:val="000000"/>
+                <w:sz w:val="21"/>
+                <w:szCs w:val="21"/>
+                <w:lang w:eastAsia="en-IN"/>
+              </w:rPr>
+              <w:t>req</w:t>
+            </w:r>
+            <w:proofErr w:type="spellEnd"/>
+            <w:r>
+              <w:rPr>
+                <w:rFonts w:ascii="Consolas" w:eastAsia="Times New Roman" w:hAnsi="Consolas" w:cs="Times New Roman"/>
+                <w:color w:val="000000"/>
+                <w:sz w:val="21"/>
+                <w:szCs w:val="21"/>
+                <w:lang w:eastAsia="en-IN"/>
+              </w:rPr>
+              <w:t xml:space="preserve">, res) </w:t>
+            </w:r>
+            <w:r>
+              <w:rPr>
+                <w:rFonts w:ascii="Consolas" w:eastAsia="Times New Roman" w:hAnsi="Consolas" w:cs="Times New Roman"/>
+                <w:color w:val="0000FF"/>
+                <w:sz w:val="21"/>
+                <w:szCs w:val="21"/>
+                <w:lang w:eastAsia="en-IN"/>
+              </w:rPr>
+              <w:t>=&gt;</w:t>
+            </w:r>
+            <w:r>
+              <w:rPr>
+                <w:rFonts w:ascii="Consolas" w:eastAsia="Times New Roman" w:hAnsi="Consolas" w:cs="Times New Roman"/>
+                <w:color w:val="000000"/>
+                <w:sz w:val="21"/>
+                <w:szCs w:val="21"/>
+                <w:lang w:eastAsia="en-IN"/>
+              </w:rPr>
+              <w:t xml:space="preserve"> {</w:t>
+            </w:r>
+          </w:p>
+          <w:p>
+            <w:pPr>
+              <w:shd w:val="clear" w:color="auto" w:fill="FFFFFF"/>
+              <w:spacing w:line="285" w:lineRule="atLeast"/>
+              <w:rPr>
+                <w:rFonts w:ascii="Consolas" w:eastAsia="Times New Roman" w:hAnsi="Consolas" w:cs="Times New Roman"/>
+                <w:color w:val="000000"/>
+                <w:sz w:val="21"/>
+                <w:szCs w:val="21"/>
+                <w:lang w:eastAsia="en-IN"/>
+              </w:rPr>
+            </w:pPr>
+            <w:r>
+              <w:rPr>
+                <w:rFonts w:ascii="Consolas" w:eastAsia="Times New Roman" w:hAnsi="Consolas" w:cs="Times New Roman"/>
+                <w:color w:val="000000"/>
+                <w:sz w:val="21"/>
+                <w:szCs w:val="21"/>
+                <w:lang w:eastAsia="en-IN"/>
+              </w:rPr>
+              <w:t xml:space="preserve">    </w:t>
+            </w:r>
+            <w:proofErr w:type="spellStart"/>
+            <w:r>
+              <w:rPr>
+                <w:rFonts w:ascii="Consolas" w:eastAsia="Times New Roman" w:hAnsi="Consolas" w:cs="Times New Roman"/>
+                <w:color w:val="000000"/>
+                <w:sz w:val="21"/>
+                <w:szCs w:val="21"/>
+                <w:lang w:eastAsia="en-IN"/>
+              </w:rPr>
+              <w:t>res.send</w:t>
+            </w:r>
+            <w:proofErr w:type="spellEnd"/>
+            <w:r>
+              <w:rPr>
+                <w:rFonts w:ascii="Consolas" w:eastAsia="Times New Roman" w:hAnsi="Consolas" w:cs="Times New Roman"/>
+                <w:color w:val="000000"/>
+                <w:sz w:val="21"/>
+                <w:szCs w:val="21"/>
+                <w:lang w:eastAsia="en-IN"/>
+              </w:rPr>
+              <w:t xml:space="preserve">({ </w:t>
+            </w:r>
+            <w:r>
+              <w:rPr>
+                <w:rFonts w:ascii="Consolas" w:eastAsia="Times New Roman" w:hAnsi="Consolas" w:cs="Times New Roman"/>
+                <w:color w:val="A31515"/>
+                <w:sz w:val="21"/>
+                <w:szCs w:val="21"/>
+                <w:lang w:eastAsia="en-IN"/>
+              </w:rPr>
+              <w:t>message</w:t>
+            </w:r>
+            <w:r>
+              <w:rPr>
+                <w:rFonts w:ascii="Consolas" w:eastAsia="Times New Roman" w:hAnsi="Consolas" w:cs="Times New Roman"/>
+                <w:color w:val="000000"/>
+                <w:sz w:val="21"/>
+                <w:szCs w:val="21"/>
+                <w:lang w:eastAsia="en-IN"/>
+              </w:rPr>
+              <w:t xml:space="preserve">: </w:t>
+            </w:r>
+            <w:r>
+              <w:rPr>
+                <w:rFonts w:ascii="Consolas" w:eastAsia="Times New Roman" w:hAnsi="Consolas" w:cs="Times New Roman"/>
+                <w:color w:val="A31515"/>
+                <w:sz w:val="21"/>
+                <w:szCs w:val="21"/>
+                <w:lang w:eastAsia="en-IN"/>
+              </w:rPr>
+              <w:t>"hello"</w:t>
+            </w:r>
+            <w:r>
+              <w:rPr>
+                <w:rFonts w:ascii="Consolas" w:eastAsia="Times New Roman" w:hAnsi="Consolas" w:cs="Times New Roman"/>
+                <w:color w:val="000000"/>
+                <w:sz w:val="21"/>
+                <w:szCs w:val="21"/>
+                <w:lang w:eastAsia="en-IN"/>
+              </w:rPr>
+              <w:t xml:space="preserve"> })</w:t>
+            </w:r>
+          </w:p>
+          <w:p>
+            <w:pPr>
+              <w:shd w:val="clear" w:color="auto" w:fill="FFFFFF"/>
+              <w:spacing w:line="285" w:lineRule="atLeast"/>
+              <w:rPr>
+                <w:rFonts w:ascii="Consolas" w:eastAsia="Times New Roman" w:hAnsi="Consolas" w:cs="Times New Roman"/>
+                <w:color w:val="000000"/>
+                <w:sz w:val="21"/>
+                <w:szCs w:val="21"/>
+                <w:lang w:eastAsia="en-IN"/>
+              </w:rPr>
+            </w:pPr>
+            <w:r>
+              <w:rPr>
+                <w:rFonts w:ascii="Consolas" w:eastAsia="Times New Roman" w:hAnsi="Consolas" w:cs="Times New Roman"/>
+                <w:color w:val="000000"/>
+                <w:sz w:val="21"/>
+                <w:szCs w:val="21"/>
+                <w:lang w:eastAsia="en-IN"/>
+              </w:rPr>
+              <w:t>})</w:t>
+            </w:r>
+          </w:p>
+          <w:p>
+            <w:pPr>
+              <w:shd w:val="clear" w:color="auto" w:fill="FFFFFF"/>
+              <w:spacing w:line="285" w:lineRule="atLeast"/>
+              <w:rPr>
+                <w:rFonts w:ascii="Consolas" w:eastAsia="Times New Roman" w:hAnsi="Consolas" w:cs="Times New Roman"/>
+                <w:color w:val="000000"/>
+                <w:sz w:val="21"/>
+                <w:szCs w:val="21"/>
+                <w:lang w:eastAsia="en-IN"/>
+              </w:rPr>
+            </w:pPr>
+          </w:p>
+          <w:p>
+            <w:pPr>
+              <w:shd w:val="clear" w:color="auto" w:fill="FFFFFF"/>
+              <w:spacing w:line="285" w:lineRule="atLeast"/>
+              <w:rPr>
+                <w:rFonts w:ascii="Consolas" w:eastAsia="Times New Roman" w:hAnsi="Consolas" w:cs="Times New Roman"/>
+                <w:color w:val="000000"/>
+                <w:sz w:val="21"/>
+                <w:szCs w:val="21"/>
+                <w:lang w:eastAsia="en-IN"/>
+              </w:rPr>
+            </w:pPr>
+          </w:p>
+          <w:p>
+            <w:pPr>
+              <w:shd w:val="clear" w:color="auto" w:fill="FFFFFF"/>
+              <w:spacing w:line="285" w:lineRule="atLeast"/>
+              <w:rPr>
+                <w:rFonts w:ascii="Consolas" w:eastAsia="Times New Roman" w:hAnsi="Consolas" w:cs="Times New Roman"/>
+                <w:color w:val="000000"/>
+                <w:sz w:val="21"/>
+                <w:szCs w:val="21"/>
+                <w:lang w:eastAsia="en-IN"/>
+              </w:rPr>
+            </w:pPr>
+            <w:proofErr w:type="spellStart"/>
+            <w:r>
+              <w:rPr>
+                <w:rFonts w:ascii="Consolas" w:eastAsia="Times New Roman" w:hAnsi="Consolas" w:cs="Times New Roman"/>
+                <w:color w:val="000000"/>
+                <w:sz w:val="21"/>
+                <w:szCs w:val="21"/>
+                <w:lang w:eastAsia="en-IN"/>
+              </w:rPr>
+              <w:t>app.listen</w:t>
+            </w:r>
+            <w:proofErr w:type="spellEnd"/>
+            <w:r>
+              <w:rPr>
+                <w:rFonts w:ascii="Consolas" w:eastAsia="Times New Roman" w:hAnsi="Consolas" w:cs="Times New Roman"/>
+                <w:color w:val="000000"/>
+                <w:sz w:val="21"/>
+                <w:szCs w:val="21"/>
+                <w:lang w:eastAsia="en-IN"/>
+              </w:rPr>
+              <w:t xml:space="preserve">(port, () </w:t>
+            </w:r>
+            <w:r>
+              <w:rPr>
+                <w:rFonts w:ascii="Consolas" w:eastAsia="Times New Roman" w:hAnsi="Consolas" w:cs="Times New Roman"/>
+                <w:color w:val="0000FF"/>
+                <w:sz w:val="21"/>
+                <w:szCs w:val="21"/>
+                <w:lang w:eastAsia="en-IN"/>
+              </w:rPr>
+              <w:t>=&gt;</w:t>
+            </w:r>
+            <w:r>
+              <w:rPr>
+                <w:rFonts w:ascii="Consolas" w:eastAsia="Times New Roman" w:hAnsi="Consolas" w:cs="Times New Roman"/>
+                <w:color w:val="000000"/>
+                <w:sz w:val="21"/>
+                <w:szCs w:val="21"/>
+                <w:lang w:eastAsia="en-IN"/>
+              </w:rPr>
+              <w:t xml:space="preserve"> {</w:t>
+            </w:r>
+          </w:p>
+          <w:p>
+            <w:pPr>
+              <w:shd w:val="clear" w:color="auto" w:fill="FFFFFF"/>
+              <w:spacing w:line="285" w:lineRule="atLeast"/>
+              <w:rPr>
+                <w:rFonts w:ascii="Consolas" w:eastAsia="Times New Roman" w:hAnsi="Consolas" w:cs="Times New Roman"/>
+                <w:color w:val="000000"/>
+                <w:sz w:val="21"/>
+                <w:szCs w:val="21"/>
+                <w:lang w:eastAsia="en-IN"/>
+              </w:rPr>
+            </w:pPr>
+            <w:r>
+              <w:rPr>
+                <w:rFonts w:ascii="Consolas" w:eastAsia="Times New Roman" w:hAnsi="Consolas" w:cs="Times New Roman"/>
+                <w:color w:val="000000"/>
+                <w:sz w:val="21"/>
+                <w:szCs w:val="21"/>
+                <w:lang w:eastAsia="en-IN"/>
+              </w:rPr>
+              <w:t>    console.log(</w:t>
+            </w:r>
+            <w:r>
+              <w:rPr>
+                <w:rFonts w:ascii="Consolas" w:eastAsia="Times New Roman" w:hAnsi="Consolas" w:cs="Times New Roman"/>
+                <w:color w:val="A31515"/>
+                <w:sz w:val="21"/>
+                <w:szCs w:val="21"/>
+                <w:lang w:eastAsia="en-IN"/>
+              </w:rPr>
+              <w:t>'Server is up on port</w:t>
+            </w:r>
+            <w:r>
+              <w:rPr>
+                <w:rFonts w:ascii="Consolas" w:eastAsia="Times New Roman" w:hAnsi="Consolas" w:cs="Times New Roman"/>
+                <w:color w:val="000000"/>
+                <w:sz w:val="21"/>
+                <w:szCs w:val="21"/>
+                <w:lang w:eastAsia="en-IN"/>
+              </w:rPr>
+              <w:t xml:space="preserve"> </w:t>
+            </w:r>
+            <w:r>
+              <w:rPr>
+                <w:rFonts w:ascii="Consolas" w:eastAsia="Times New Roman" w:hAnsi="Consolas" w:cs="Times New Roman"/>
+                <w:color w:val="A31515"/>
+                <w:sz w:val="21"/>
+                <w:szCs w:val="21"/>
+                <w:lang w:eastAsia="en-IN"/>
+              </w:rPr>
+              <w:t>'</w:t>
+            </w:r>
+            <w:r>
+              <w:rPr>
+                <w:rFonts w:ascii="Consolas" w:eastAsia="Times New Roman" w:hAnsi="Consolas" w:cs="Times New Roman"/>
+                <w:color w:val="000000"/>
+                <w:sz w:val="21"/>
+                <w:szCs w:val="21"/>
+                <w:lang w:eastAsia="en-IN"/>
+              </w:rPr>
+              <w:t xml:space="preserve"> + port);</w:t>
+            </w:r>
+          </w:p>
+          <w:p>
+            <w:pPr>
+              <w:shd w:val="clear" w:color="auto" w:fill="FFFFFF"/>
+              <w:spacing w:line="285" w:lineRule="atLeast"/>
+              <w:rPr>
+                <w:rFonts w:ascii="Consolas" w:eastAsia="Times New Roman" w:hAnsi="Consolas" w:cs="Times New Roman"/>
+                <w:color w:val="000000"/>
+                <w:sz w:val="21"/>
+                <w:szCs w:val="21"/>
+                <w:lang w:eastAsia="en-IN"/>
+              </w:rPr>
+            </w:pPr>
+            <w:r>
+              <w:rPr>
+                <w:rFonts w:ascii="Consolas" w:eastAsia="Times New Roman" w:hAnsi="Consolas" w:cs="Times New Roman"/>
+                <w:color w:val="000000"/>
+                <w:sz w:val="21"/>
+                <w:szCs w:val="21"/>
+                <w:lang w:eastAsia="en-IN"/>
+              </w:rPr>
+              <w:t>})</w:t>
+            </w:r>
+          </w:p>
+          <w:p>
+            <w:pPr>
+              <w:rPr>
+                <w:sz w:val="18"/>
+                <w:lang w:val="en-GB"/>
+              </w:rPr>
+            </w:pPr>
+          </w:p>
+        </w:tc>
+      </w:tr>
+      <w:tr>
+        <w:tc>
+          <w:tcPr>
+            <w:tcW w:w="10682" w:type="dxa"/>
+          </w:tcPr>
+          <w:p>
+            <w:pPr>
+              <w:shd w:val="clear" w:color="auto" w:fill="FFFFFF"/>
+              <w:spacing w:line="285" w:lineRule="atLeast"/>
+              <w:rPr>
+                <w:rFonts w:ascii="Consolas" w:eastAsia="Times New Roman" w:hAnsi="Consolas" w:cs="Times New Roman"/>
+                <w:color w:val="0000FF"/>
+                <w:sz w:val="21"/>
+                <w:szCs w:val="21"/>
+                <w:lang w:eastAsia="en-IN"/>
+              </w:rPr>
+            </w:pPr>
+          </w:p>
+          <w:p>
+            <w:pPr>
+              <w:shd w:val="clear" w:color="auto" w:fill="FFFFFF"/>
+              <w:spacing w:line="285" w:lineRule="atLeast"/>
+              <w:rPr>
+                <w:rFonts w:ascii="Consolas" w:eastAsia="Times New Roman" w:hAnsi="Consolas" w:cs="Times New Roman"/>
+                <w:color w:val="0000FF"/>
+                <w:sz w:val="21"/>
+                <w:szCs w:val="21"/>
+                <w:lang w:eastAsia="en-IN"/>
+              </w:rPr>
+            </w:pPr>
+          </w:p>
+        </w:tc>
+      </w:tr>
+    </w:tbl>
+    <w:p>
+      <w:pPr>
+        <w:pStyle w:val="ListParagraph"/>
+        <w:rPr>
+          <w:lang w:val="en-GB"/>
+        </w:rPr>
+      </w:pPr>
+      <w:r>
+        <w:rPr>
+          <w:lang w:val="en-GB"/>
+        </w:rPr>
+        <w:lastRenderedPageBreak/>
+        <w:br/>
+      </w:r>
+    </w:p>
+    <w:p>
+      <w:pPr>
+        <w:pStyle w:val="ListParagraph"/>
+        <w:numPr>
+          <w:ilvl w:val="0"/>
+          <w:numId w:val="3"/>
+        </w:numPr>
+        <w:rPr>
+          <w:lang w:val="en-GB"/>
+        </w:rPr>
+      </w:pPr>
+      <w:r>
+        <w:rPr>
+          <w:lang w:val="en-GB"/>
+        </w:rPr>
+        <w:t>Connect the project with the firebase:</w:t>
+      </w:r>
+    </w:p>
+    <w:p>
+      <w:pPr>
+        <w:pStyle w:val="ListParagraph"/>
+        <w:numPr>
+          <w:ilvl w:val="1"/>
+          <w:numId w:val="3"/>
+        </w:numPr>
+        <w:rPr>
+          <w:lang w:val="en-GB"/>
+        </w:rPr>
+      </w:pPr>
+      <w:r>
+        <w:rPr>
+          <w:noProof/>
+          <w:lang w:eastAsia="en-IN"/>
+        </w:rPr>
+        <w:drawing>
+          <wp:inline distT="0" distB="0" distL="0" distR="0" wp14:anchorId="10AF25C5" wp14:editId="6A84CB89">
+            <wp:extent cx="4545900" cy="2762023"/>
+            <wp:effectExtent l="0" t="0" r="7620" b="635"/>
+            <wp:docPr id="19" name="Picture 19"/>
+            <wp:cNvGraphicFramePr>
+              <a:graphicFrameLocks xmlns:a="http://schemas.openxmlformats.org/drawingml/2006/main" noChangeAspect="1"/>
+            </wp:cNvGraphicFramePr>
+            <a:graphic xmlns:a="http://schemas.openxmlformats.org/drawingml/2006/main">
+              <a:graphicData uri="http://schemas.openxmlformats.org/drawingml/2006/picture">
+                <pic:pic xmlns:pic="http://schemas.openxmlformats.org/drawingml/2006/picture">
+                  <pic:nvPicPr>
+                    <pic:cNvPr id="0" name=""/>
+                    <pic:cNvPicPr/>
+                  </pic:nvPicPr>
+                  <pic:blipFill>
+                    <a:blip r:embed="rId34"/>
+                    <a:stretch>
+                      <a:fillRect/>
+                    </a:stretch>
+                  </pic:blipFill>
+                  <pic:spPr>
+                    <a:xfrm>
+                      <a:off x="0" y="0"/>
+                      <a:ext cx="4549213" cy="2764036"/>
+                    </a:xfrm>
+                    <a:prstGeom prst="rect">
+                      <a:avLst/>
+                    </a:prstGeom>
+                  </pic:spPr>
+                </pic:pic>
+              </a:graphicData>
+            </a:graphic>
+          </wp:inline>
+        </w:drawing>
+      </w:r>
+      <w:r>
+        <w:rPr>
+          <w:lang w:val="en-GB"/>
+        </w:rPr>
+        <w:br/>
+      </w:r>
+    </w:p>
+    <w:p>
+      <w:pPr>
+        <w:pStyle w:val="ListParagraph"/>
+        <w:numPr>
+          <w:ilvl w:val="0"/>
+          <w:numId w:val="3"/>
+        </w:numPr>
+        <w:rPr>
+          <w:lang w:val="en-GB"/>
+        </w:rPr>
+      </w:pPr>
+      <w:r>
+        <w:rPr>
+          <w:lang w:val="en-GB"/>
+        </w:rPr>
+        <w:t xml:space="preserve">The </w:t>
+      </w:r>
+      <w:proofErr w:type="spellStart"/>
+      <w:r>
+        <w:rPr>
+          <w:lang w:val="en-GB"/>
+        </w:rPr>
+        <w:t>api</w:t>
+      </w:r>
+      <w:proofErr w:type="spellEnd"/>
+      <w:r>
+        <w:rPr>
+          <w:lang w:val="en-GB"/>
+        </w:rPr>
+        <w:t xml:space="preserve"> for the notification sent to single user:</w:t>
+      </w:r>
+    </w:p>
+    <w:p>
+      <w:pPr>
+        <w:pStyle w:val="ListParagraph"/>
+        <w:numPr>
+          <w:ilvl w:val="1"/>
+          <w:numId w:val="3"/>
+        </w:numPr>
+        <w:rPr>
+          <w:lang w:val="en-GB"/>
+        </w:rPr>
+      </w:pPr>
+      <w:r>
+        <w:rPr>
+          <w:noProof/>
+          <w:lang w:eastAsia="en-IN"/>
+        </w:rPr>
+        <w:drawing>
+          <wp:inline distT="0" distB="0" distL="0" distR="0" wp14:anchorId="43809BE5" wp14:editId="130C95CE">
+            <wp:extent cx="4713514" cy="2766672"/>
+            <wp:effectExtent l="0" t="0" r="0" b="0"/>
+            <wp:docPr id="20" name="Picture 20"/>
+            <wp:cNvGraphicFramePr>
+              <a:graphicFrameLocks xmlns:a="http://schemas.openxmlformats.org/drawingml/2006/main" noChangeAspect="1"/>
+            </wp:cNvGraphicFramePr>
+            <a:graphic xmlns:a="http://schemas.openxmlformats.org/drawingml/2006/main">
+              <a:graphicData uri="http://schemas.openxmlformats.org/drawingml/2006/picture">
+                <pic:pic xmlns:pic="http://schemas.openxmlformats.org/drawingml/2006/picture">
+                  <pic:nvPicPr>
+                    <pic:cNvPr id="0" name=""/>
+                    <pic:cNvPicPr/>
+                  </pic:nvPicPr>
+                  <pic:blipFill>
+                    <a:blip r:embed="rId35"/>
+                    <a:stretch>
+                      <a:fillRect/>
+                    </a:stretch>
+                  </pic:blipFill>
+                  <pic:spPr>
+                    <a:xfrm>
+                      <a:off x="0" y="0"/>
+                      <a:ext cx="4713514" cy="2766672"/>
+                    </a:xfrm>
+                    <a:prstGeom prst="rect">
+                      <a:avLst/>
+                    </a:prstGeom>
+                  </pic:spPr>
+                </pic:pic>
+              </a:graphicData>
+            </a:graphic>
+          </wp:inline>
+        </w:drawing>
+      </w:r>
+      <w:r>
+        <w:rPr>
+          <w:lang w:val="en-GB"/>
+        </w:rPr>
+        <w:br/>
+      </w:r>
+    </w:p>
+    <w:p>
+      <w:pPr>
+        <w:pStyle w:val="ListParagraph"/>
+        <w:numPr>
+          <w:ilvl w:val="0"/>
+          <w:numId w:val="3"/>
+        </w:numPr>
+        <w:rPr>
+          <w:lang w:val="en-GB"/>
+        </w:rPr>
+      </w:pPr>
+      <w:r>
+        <w:rPr>
+          <w:lang w:val="en-GB"/>
+        </w:rPr>
+        <w:t xml:space="preserve">The </w:t>
+      </w:r>
+      <w:proofErr w:type="spellStart"/>
+      <w:r>
+        <w:rPr>
+          <w:lang w:val="en-GB"/>
+        </w:rPr>
+        <w:t>Api</w:t>
+      </w:r>
+      <w:proofErr w:type="spellEnd"/>
+      <w:r>
+        <w:rPr>
+          <w:lang w:val="en-GB"/>
+        </w:rPr>
+        <w:t xml:space="preserve"> for the notification sent to multiple users:</w:t>
+      </w:r>
+      <w:r>
+        <w:rPr>
+          <w:lang w:val="en-GB"/>
+        </w:rPr>
+        <w:br/>
+      </w:r>
+      <w:bookmarkStart w:id="0" w:name="_GoBack"/>
+      <w:r>
+        <w:rPr>
+          <w:noProof/>
+          <w:lang w:eastAsia="en-IN"/>
+        </w:rPr>
+        <w:drawing>
+          <wp:inline distT="0" distB="0" distL="0" distR="0" wp14:anchorId="6CDF4A0F" wp14:editId="2810984C">
+            <wp:extent cx="4626429" cy="2440738"/>
+            <wp:effectExtent l="0" t="0" r="3175" b="0"/>
+            <wp:docPr id="21" name="Picture 21"/>
+            <wp:cNvGraphicFramePr>
+              <a:graphicFrameLocks xmlns:a="http://schemas.openxmlformats.org/drawingml/2006/main" noChangeAspect="1"/>
+            </wp:cNvGraphicFramePr>
+            <a:graphic xmlns:a="http://schemas.openxmlformats.org/drawingml/2006/main">
+              <a:graphicData uri="http://schemas.openxmlformats.org/drawingml/2006/picture">
+                <pic:pic xmlns:pic="http://schemas.openxmlformats.org/drawingml/2006/picture">
+                  <pic:nvPicPr>
+                    <pic:cNvPr id="0" name=""/>
+                    <pic:cNvPicPr/>
+                  </pic:nvPicPr>
+                  <pic:blipFill>
+                    <a:blip r:embed="rId36"/>
+                    <a:stretch>
+                      <a:fillRect/>
+                    </a:stretch>
+                  </pic:blipFill>
+                  <pic:spPr>
+                    <a:xfrm>
+                      <a:off x="0" y="0"/>
+                      <a:ext cx="4626429" cy="2440738"/>
+                    </a:xfrm>
+                    <a:prstGeom prst="rect">
+                      <a:avLst/>
+                    </a:prstGeom>
+                  </pic:spPr>
+                </pic:pic>
+              </a:graphicData>
+            </a:graphic>
+          </wp:inline>
+        </w:drawing>
+      </w:r>
+      <w:bookmarkEnd w:id="0"/>
+    </w:p>
     <w:sectPr>
       <w:pgSz w:w="11906" w:h="16838"/>
       <w:pgMar w:top="720" w:right="720" w:bottom="720" w:left="720" w:header="708" w:footer="708" w:gutter="0"/>
@@ -1607,12 +3830,62 @@
 </w:document>
 </file>
 
+<file path=word/endnotes.xml><?xml version="1.0" encoding="utf-8"?>
+<w:endnotes xmlns:wpc="http://schemas.microsoft.com/office/word/2010/wordprocessingCanvas" xmlns:mc="http://schemas.openxmlformats.org/markup-compatibility/2006" xmlns:o="urn:schemas-microsoft-com:office:office" xmlns:r="http://schemas.openxmlformats.org/officeDocument/2006/relationships" xmlns:m="http://schemas.openxmlformats.org/officeDocument/2006/math" xmlns:v="urn:schemas-microsoft-com:vml" xmlns:wp14="http://schemas.microsoft.com/office/word/2010/wordprocessingDrawing" xmlns:wp="http://schemas.openxmlformats.org/drawingml/2006/wordprocessingDrawing" xmlns:w10="urn:schemas-microsoft-com:office:word" xmlns:w="http://schemas.openxmlformats.org/wordprocessingml/2006/main" xmlns:w14="http://schemas.microsoft.com/office/word/2010/wordml" xmlns:wpg="http://schemas.microsoft.com/office/word/2010/wordprocessingGroup" xmlns:wpi="http://schemas.microsoft.com/office/word/2010/wordprocessingInk" xmlns:wne="http://schemas.microsoft.com/office/word/2006/wordml" xmlns:wps="http://schemas.microsoft.com/office/word/2010/wordprocessingShape" mc:Ignorable="w14 wp14">
+  <w:endnote w:type="separator" w:id="-1">
+    <w:p>
+      <w:pPr>
+        <w:spacing w:after="0" w:line="240" w:lineRule="auto"/>
+      </w:pPr>
+      <w:r>
+        <w:separator/>
+      </w:r>
+    </w:p>
+  </w:endnote>
+  <w:endnote w:type="continuationSeparator" w:id="0">
+    <w:p>
+      <w:pPr>
+        <w:spacing w:after="0" w:line="240" w:lineRule="auto"/>
+      </w:pPr>
+      <w:r>
+        <w:continuationSeparator/>
+      </w:r>
+    </w:p>
+  </w:endnote>
+</w:endnotes>
+</file>
+
+<file path=word/footnotes.xml><?xml version="1.0" encoding="utf-8"?>
+<w:footnotes xmlns:wpc="http://schemas.microsoft.com/office/word/2010/wordprocessingCanvas" xmlns:mc="http://schemas.openxmlformats.org/markup-compatibility/2006" xmlns:o="urn:schemas-microsoft-com:office:office" xmlns:r="http://schemas.openxmlformats.org/officeDocument/2006/relationships" xmlns:m="http://schemas.openxmlformats.org/officeDocument/2006/math" xmlns:v="urn:schemas-microsoft-com:vml" xmlns:wp14="http://schemas.microsoft.com/office/word/2010/wordprocessingDrawing" xmlns:wp="http://schemas.openxmlformats.org/drawingml/2006/wordprocessingDrawing" xmlns:w10="urn:schemas-microsoft-com:office:word" xmlns:w="http://schemas.openxmlformats.org/wordprocessingml/2006/main" xmlns:w14="http://schemas.microsoft.com/office/word/2010/wordml" xmlns:wpg="http://schemas.microsoft.com/office/word/2010/wordprocessingGroup" xmlns:wpi="http://schemas.microsoft.com/office/word/2010/wordprocessingInk" xmlns:wne="http://schemas.microsoft.com/office/word/2006/wordml" xmlns:wps="http://schemas.microsoft.com/office/word/2010/wordprocessingShape" mc:Ignorable="w14 wp14">
+  <w:footnote w:type="separator" w:id="-1">
+    <w:p>
+      <w:pPr>
+        <w:spacing w:after="0" w:line="240" w:lineRule="auto"/>
+      </w:pPr>
+      <w:r>
+        <w:separator/>
+      </w:r>
+    </w:p>
+  </w:footnote>
+  <w:footnote w:type="continuationSeparator" w:id="0">
+    <w:p>
+      <w:pPr>
+        <w:spacing w:after="0" w:line="240" w:lineRule="auto"/>
+      </w:pPr>
+      <w:r>
+        <w:continuationSeparator/>
+      </w:r>
+    </w:p>
+  </w:footnote>
+</w:footnotes>
+</file>
+
 <file path=word/numbering.xml><?xml version="1.0" encoding="utf-8"?>
 <w:numbering xmlns:wpc="http://schemas.microsoft.com/office/word/2010/wordprocessingCanvas" xmlns:mc="http://schemas.openxmlformats.org/markup-compatibility/2006" xmlns:o="urn:schemas-microsoft-com:office:office" xmlns:r="http://schemas.openxmlformats.org/officeDocument/2006/relationships" xmlns:m="http://schemas.openxmlformats.org/officeDocument/2006/math" xmlns:v="urn:schemas-microsoft-com:vml" xmlns:wp14="http://schemas.microsoft.com/office/word/2010/wordprocessingDrawing" xmlns:wp="http://schemas.openxmlformats.org/drawingml/2006/wordprocessingDrawing" xmlns:w10="urn:schemas-microsoft-com:office:word" xmlns:w="http://schemas.openxmlformats.org/wordprocessingml/2006/main" xmlns:w14="http://schemas.microsoft.com/office/word/2010/wordml" xmlns:wpg="http://schemas.microsoft.com/office/word/2010/wordprocessingGroup" xmlns:wpi="http://schemas.microsoft.com/office/word/2010/wordprocessingInk" xmlns:wne="http://schemas.microsoft.com/office/word/2006/wordml" xmlns:wps="http://schemas.microsoft.com/office/word/2010/wordprocessingShape" mc:Ignorable="w14 wp14">
   <w:abstractNum w:abstractNumId="0">
-    <w:nsid w:val="75121130"/>
+    <w:nsid w:val="096338DA"/>
     <w:multiLevelType w:val="hybridMultilevel"/>
-    <w:tmpl w:val="04A8E81A"/>
+    <w:tmpl w:val="19AEAE8A"/>
     <w:lvl w:ilvl="0" w:tplc="4009000B">
       <w:start w:val="1"/>
       <w:numFmt w:val="bullet"/>
@@ -1723,6 +3996,119 @@
     </w:lvl>
   </w:abstractNum>
   <w:abstractNum w:abstractNumId="1">
+    <w:nsid w:val="75121130"/>
+    <w:multiLevelType w:val="hybridMultilevel"/>
+    <w:tmpl w:val="04A8E81A"/>
+    <w:lvl w:ilvl="0" w:tplc="4009000B">
+      <w:start w:val="1"/>
+      <w:numFmt w:val="bullet"/>
+      <w:lvlText w:val=""/>
+      <w:lvlJc w:val="left"/>
+      <w:pPr>
+        <w:ind w:left="720" w:hanging="360"/>
+      </w:pPr>
+      <w:rPr>
+        <w:rFonts w:ascii="Wingdings" w:hAnsi="Wingdings" w:hint="default"/>
+      </w:rPr>
+    </w:lvl>
+    <w:lvl w:ilvl="1" w:tplc="40090003">
+      <w:start w:val="1"/>
+      <w:numFmt w:val="bullet"/>
+      <w:lvlText w:val="o"/>
+      <w:lvlJc w:val="left"/>
+      <w:pPr>
+        <w:ind w:left="1440" w:hanging="360"/>
+      </w:pPr>
+      <w:rPr>
+        <w:rFonts w:ascii="Courier New" w:hAnsi="Courier New" w:cs="Courier New" w:hint="default"/>
+      </w:rPr>
+    </w:lvl>
+    <w:lvl w:ilvl="2" w:tplc="40090005" w:tentative="1">
+      <w:start w:val="1"/>
+      <w:numFmt w:val="bullet"/>
+      <w:lvlText w:val=""/>
+      <w:lvlJc w:val="left"/>
+      <w:pPr>
+        <w:ind w:left="2160" w:hanging="360"/>
+      </w:pPr>
+      <w:rPr>
+        <w:rFonts w:ascii="Wingdings" w:hAnsi="Wingdings" w:hint="default"/>
+      </w:rPr>
+    </w:lvl>
+    <w:lvl w:ilvl="3" w:tplc="40090001" w:tentative="1">
+      <w:start w:val="1"/>
+      <w:numFmt w:val="bullet"/>
+      <w:lvlText w:val=""/>
+      <w:lvlJc w:val="left"/>
+      <w:pPr>
+        <w:ind w:left="2880" w:hanging="360"/>
+      </w:pPr>
+      <w:rPr>
+        <w:rFonts w:ascii="Symbol" w:hAnsi="Symbol" w:hint="default"/>
+      </w:rPr>
+    </w:lvl>
+    <w:lvl w:ilvl="4" w:tplc="40090003" w:tentative="1">
+      <w:start w:val="1"/>
+      <w:numFmt w:val="bullet"/>
+      <w:lvlText w:val="o"/>
+      <w:lvlJc w:val="left"/>
+      <w:pPr>
+        <w:ind w:left="3600" w:hanging="360"/>
+      </w:pPr>
+      <w:rPr>
+        <w:rFonts w:ascii="Courier New" w:hAnsi="Courier New" w:cs="Courier New" w:hint="default"/>
+      </w:rPr>
+    </w:lvl>
+    <w:lvl w:ilvl="5" w:tplc="40090005" w:tentative="1">
+      <w:start w:val="1"/>
+      <w:numFmt w:val="bullet"/>
+      <w:lvlText w:val=""/>
+      <w:lvlJc w:val="left"/>
+      <w:pPr>
+        <w:ind w:left="4320" w:hanging="360"/>
+      </w:pPr>
+      <w:rPr>
+        <w:rFonts w:ascii="Wingdings" w:hAnsi="Wingdings" w:hint="default"/>
+      </w:rPr>
+    </w:lvl>
+    <w:lvl w:ilvl="6" w:tplc="40090001" w:tentative="1">
+      <w:start w:val="1"/>
+      <w:numFmt w:val="bullet"/>
+      <w:lvlText w:val=""/>
+      <w:lvlJc w:val="left"/>
+      <w:pPr>
+        <w:ind w:left="5040" w:hanging="360"/>
+      </w:pPr>
+      <w:rPr>
+        <w:rFonts w:ascii="Symbol" w:hAnsi="Symbol" w:hint="default"/>
+      </w:rPr>
+    </w:lvl>
+    <w:lvl w:ilvl="7" w:tplc="40090003" w:tentative="1">
+      <w:start w:val="1"/>
+      <w:numFmt w:val="bullet"/>
+      <w:lvlText w:val="o"/>
+      <w:lvlJc w:val="left"/>
+      <w:pPr>
+        <w:ind w:left="5760" w:hanging="360"/>
+      </w:pPr>
+      <w:rPr>
+        <w:rFonts w:ascii="Courier New" w:hAnsi="Courier New" w:cs="Courier New" w:hint="default"/>
+      </w:rPr>
+    </w:lvl>
+    <w:lvl w:ilvl="8" w:tplc="40090005" w:tentative="1">
+      <w:start w:val="1"/>
+      <w:numFmt w:val="bullet"/>
+      <w:lvlText w:val=""/>
+      <w:lvlJc w:val="left"/>
+      <w:pPr>
+        <w:ind w:left="6480" w:hanging="360"/>
+      </w:pPr>
+      <w:rPr>
+        <w:rFonts w:ascii="Wingdings" w:hAnsi="Wingdings" w:hint="default"/>
+      </w:rPr>
+    </w:lvl>
+  </w:abstractNum>
+  <w:abstractNum w:abstractNumId="2">
     <w:nsid w:val="7943484B"/>
     <w:multiLevelType w:val="hybridMultilevel"/>
     <w:tmpl w:val="6A1C45DA"/>
@@ -1836,9 +4222,12 @@
     </w:lvl>
   </w:abstractNum>
   <w:num w:numId="1">
+    <w:abstractNumId w:val="2"/>
+  </w:num>
+  <w:num w:numId="2">
     <w:abstractNumId w:val="1"/>
   </w:num>
-  <w:num w:numId="2">
+  <w:num w:numId="3">
     <w:abstractNumId w:val="0"/>
   </w:num>
 </w:numbering>
@@ -2072,6 +4461,76 @@
       <w:szCs w:val="16"/>
     </w:rPr>
   </w:style>
+  <w:style w:type="table" w:styleId="TableGrid">
+    <w:name w:val="Table Grid"/>
+    <w:basedOn w:val="TableNormal"/>
+    <w:uiPriority w:val="59"/>
+    <w:rsid w:val="001400BC"/>
+    <w:pPr>
+      <w:spacing w:after="0" w:line="240" w:lineRule="auto"/>
+    </w:pPr>
+    <w:tblPr>
+      <w:tblInd w:w="0" w:type="dxa"/>
+      <w:tblBorders>
+        <w:top w:val="single" w:sz="4" w:space="0" w:color="auto"/>
+        <w:left w:val="single" w:sz="4" w:space="0" w:color="auto"/>
+        <w:bottom w:val="single" w:sz="4" w:space="0" w:color="auto"/>
+        <w:right w:val="single" w:sz="4" w:space="0" w:color="auto"/>
+        <w:insideH w:val="single" w:sz="4" w:space="0" w:color="auto"/>
+        <w:insideV w:val="single" w:sz="4" w:space="0" w:color="auto"/>
+      </w:tblBorders>
+      <w:tblCellMar>
+        <w:top w:w="0" w:type="dxa"/>
+        <w:left w:w="108" w:type="dxa"/>
+        <w:bottom w:w="0" w:type="dxa"/>
+        <w:right w:w="108" w:type="dxa"/>
+      </w:tblCellMar>
+    </w:tblPr>
+  </w:style>
+  <w:style w:type="paragraph" w:styleId="Header">
+    <w:name w:val="header"/>
+    <w:basedOn w:val="Normal"/>
+    <w:link w:val="HeaderChar"/>
+    <w:uiPriority w:val="99"/>
+    <w:unhideWhenUsed/>
+    <w:rsid w:val="001400BC"/>
+    <w:pPr>
+      <w:tabs>
+        <w:tab w:val="center" w:pos="4513"/>
+        <w:tab w:val="right" w:pos="9026"/>
+      </w:tabs>
+      <w:spacing w:after="0" w:line="240" w:lineRule="auto"/>
+    </w:pPr>
+  </w:style>
+  <w:style w:type="character" w:customStyle="1" w:styleId="HeaderChar">
+    <w:name w:val="Header Char"/>
+    <w:basedOn w:val="DefaultParagraphFont"/>
+    <w:link w:val="Header"/>
+    <w:uiPriority w:val="99"/>
+    <w:rsid w:val="001400BC"/>
+  </w:style>
+  <w:style w:type="paragraph" w:styleId="Footer">
+    <w:name w:val="footer"/>
+    <w:basedOn w:val="Normal"/>
+    <w:link w:val="FooterChar"/>
+    <w:uiPriority w:val="99"/>
+    <w:unhideWhenUsed/>
+    <w:rsid w:val="001400BC"/>
+    <w:pPr>
+      <w:tabs>
+        <w:tab w:val="center" w:pos="4513"/>
+        <w:tab w:val="right" w:pos="9026"/>
+      </w:tabs>
+      <w:spacing w:after="0" w:line="240" w:lineRule="auto"/>
+    </w:pPr>
+  </w:style>
+  <w:style w:type="character" w:customStyle="1" w:styleId="FooterChar">
+    <w:name w:val="Footer Char"/>
+    <w:basedOn w:val="DefaultParagraphFont"/>
+    <w:link w:val="Footer"/>
+    <w:uiPriority w:val="99"/>
+    <w:rsid w:val="001400BC"/>
+  </w:style>
 </w:styles>
 </file>
 
@@ -2302,6 +4761,76 @@
       <w:sz w:val="16"/>
       <w:szCs w:val="16"/>
     </w:rPr>
+  </w:style>
+  <w:style w:type="table" w:styleId="TableGrid">
+    <w:name w:val="Table Grid"/>
+    <w:basedOn w:val="TableNormal"/>
+    <w:uiPriority w:val="59"/>
+    <w:rsid w:val="001400BC"/>
+    <w:pPr>
+      <w:spacing w:after="0" w:line="240" w:lineRule="auto"/>
+    </w:pPr>
+    <w:tblPr>
+      <w:tblInd w:w="0" w:type="dxa"/>
+      <w:tblBorders>
+        <w:top w:val="single" w:sz="4" w:space="0" w:color="auto"/>
+        <w:left w:val="single" w:sz="4" w:space="0" w:color="auto"/>
+        <w:bottom w:val="single" w:sz="4" w:space="0" w:color="auto"/>
+        <w:right w:val="single" w:sz="4" w:space="0" w:color="auto"/>
+        <w:insideH w:val="single" w:sz="4" w:space="0" w:color="auto"/>
+        <w:insideV w:val="single" w:sz="4" w:space="0" w:color="auto"/>
+      </w:tblBorders>
+      <w:tblCellMar>
+        <w:top w:w="0" w:type="dxa"/>
+        <w:left w:w="108" w:type="dxa"/>
+        <w:bottom w:w="0" w:type="dxa"/>
+        <w:right w:w="108" w:type="dxa"/>
+      </w:tblCellMar>
+    </w:tblPr>
+  </w:style>
+  <w:style w:type="paragraph" w:styleId="Header">
+    <w:name w:val="header"/>
+    <w:basedOn w:val="Normal"/>
+    <w:link w:val="HeaderChar"/>
+    <w:uiPriority w:val="99"/>
+    <w:unhideWhenUsed/>
+    <w:rsid w:val="001400BC"/>
+    <w:pPr>
+      <w:tabs>
+        <w:tab w:val="center" w:pos="4513"/>
+        <w:tab w:val="right" w:pos="9026"/>
+      </w:tabs>
+      <w:spacing w:after="0" w:line="240" w:lineRule="auto"/>
+    </w:pPr>
+  </w:style>
+  <w:style w:type="character" w:customStyle="1" w:styleId="HeaderChar">
+    <w:name w:val="Header Char"/>
+    <w:basedOn w:val="DefaultParagraphFont"/>
+    <w:link w:val="Header"/>
+    <w:uiPriority w:val="99"/>
+    <w:rsid w:val="001400BC"/>
+  </w:style>
+  <w:style w:type="paragraph" w:styleId="Footer">
+    <w:name w:val="footer"/>
+    <w:basedOn w:val="Normal"/>
+    <w:link w:val="FooterChar"/>
+    <w:uiPriority w:val="99"/>
+    <w:unhideWhenUsed/>
+    <w:rsid w:val="001400BC"/>
+    <w:pPr>
+      <w:tabs>
+        <w:tab w:val="center" w:pos="4513"/>
+        <w:tab w:val="right" w:pos="9026"/>
+      </w:tabs>
+      <w:spacing w:after="0" w:line="240" w:lineRule="auto"/>
+    </w:pPr>
+  </w:style>
+  <w:style w:type="character" w:customStyle="1" w:styleId="FooterChar">
+    <w:name w:val="Footer Char"/>
+    <w:basedOn w:val="DefaultParagraphFont"/>
+    <w:link w:val="Footer"/>
+    <w:uiPriority w:val="99"/>
+    <w:rsid w:val="001400BC"/>
   </w:style>
 </w:styles>
 </file>
